--- a/4.架构师筑基专题/5.Mysql/mysql集群解决方案.docx
+++ b/4.架构师筑基专题/5.Mysql/mysql集群解决方案.docx
@@ -23,9 +23,6 @@
     <w:p>
       <w:pPr>
         <w:spacing w:after="156" w:line="240" w:lineRule="auto"/>
-        <w:rPr>
-          <w:rFonts w:hint="eastAsia"/>
-        </w:rPr>
       </w:pPr>
       <w:r>
         <w:rPr>
@@ -43,57 +40,23 @@
         <w:rPr>
           <w:rFonts w:hint="eastAsia"/>
         </w:rPr>
-        <w:t>数据库的高可用的架构时，主要</w:t>
-      </w:r>
-      <w:proofErr w:type="gramStart"/>
-      <w:r>
-        <w:rPr>
-          <w:rFonts w:hint="eastAsia"/>
-        </w:rPr>
-        <w:t>要</w:t>
-      </w:r>
-      <w:proofErr w:type="gramEnd"/>
-      <w:r>
-        <w:rPr>
-          <w:rFonts w:hint="eastAsia"/>
-        </w:rPr>
-        <w:t>考虑如下几方面：</w:t>
+        <w:t>数据库的高可用的架构时，主要要考虑如下几方面：</w:t>
       </w:r>
     </w:p>
     <w:p>
       <w:pPr>
         <w:spacing w:after="156" w:line="240" w:lineRule="auto"/>
-        <w:rPr>
-          <w:rFonts w:hint="eastAsia"/>
-        </w:rPr>
-      </w:pPr>
-      <w:r>
-        <w:rPr>
-          <w:rFonts w:hint="eastAsia"/>
-        </w:rPr>
-        <w:t>如果数据库发生了</w:t>
-      </w:r>
-      <w:proofErr w:type="gramStart"/>
-      <w:r>
-        <w:rPr>
-          <w:rFonts w:hint="eastAsia"/>
-        </w:rPr>
-        <w:t>宕</w:t>
-      </w:r>
-      <w:proofErr w:type="gramEnd"/>
-      <w:r>
-        <w:rPr>
-          <w:rFonts w:hint="eastAsia"/>
-        </w:rPr>
-        <w:t>机或者意外中断等故障，能尽快恢复数据库的可用性，尽可能的减少停机时间，保证业务不会因为数据库的故障而中断。</w:t>
+      </w:pPr>
+      <w:r>
+        <w:rPr>
+          <w:rFonts w:hint="eastAsia"/>
+        </w:rPr>
+        <w:t>如果数据库发生了宕机或者意外中断等故障，能尽快恢复数据库的可用性，尽可能的减少停机时间，保证业务不会因为数据库的故障而中断。</w:t>
       </w:r>
     </w:p>
     <w:p>
       <w:pPr>
         <w:spacing w:after="156" w:line="240" w:lineRule="auto"/>
-        <w:rPr>
-          <w:rFonts w:hint="eastAsia"/>
-        </w:rPr>
       </w:pPr>
       <w:r>
         <w:rPr>
@@ -105,9 +68,6 @@
     <w:p>
       <w:pPr>
         <w:spacing w:after="156" w:line="240" w:lineRule="auto"/>
-        <w:rPr>
-          <w:rFonts w:hint="eastAsia"/>
-        </w:rPr>
       </w:pPr>
       <w:r>
         <w:rPr>
@@ -119,29 +79,12 @@
     <w:p>
       <w:pPr>
         <w:spacing w:after="156" w:line="240" w:lineRule="auto"/>
-        <w:rPr>
-          <w:rFonts w:hint="eastAsia"/>
-        </w:rPr>
-      </w:pPr>
-      <w:r>
-        <w:rPr>
-          <w:rFonts w:hint="eastAsia"/>
-        </w:rPr>
-        <w:t>关于对高可用的</w:t>
-      </w:r>
-      <w:proofErr w:type="gramStart"/>
-      <w:r>
-        <w:rPr>
-          <w:rFonts w:hint="eastAsia"/>
-        </w:rPr>
-        <w:t>分级在</w:t>
-      </w:r>
-      <w:proofErr w:type="gramEnd"/>
-      <w:r>
-        <w:rPr>
-          <w:rFonts w:hint="eastAsia"/>
-        </w:rPr>
-        <w:t>这里我们不做详细的讨论，这里只讨论常用高可用方案的优缺点以及高可用方案的选型。</w:t>
+      </w:pPr>
+      <w:r>
+        <w:rPr>
+          <w:rFonts w:hint="eastAsia"/>
+        </w:rPr>
+        <w:t>关于对高可用的分级在这里我们不做详细的讨论，这里只讨论常用高可用方案的优缺点以及高可用方案的选型。</w:t>
       </w:r>
     </w:p>
     <w:p>
@@ -149,7 +92,7 @@
         <w:widowControl/>
         <w:spacing w:afterLines="0" w:line="240" w:lineRule="auto"/>
         <w:rPr>
-          <w:rFonts w:ascii="宋体" w:eastAsia="宋体" w:hAnsi="宋体" w:cs="宋体" w:hint="eastAsia"/>
+          <w:rFonts w:ascii="宋体" w:eastAsia="宋体" w:hAnsi="宋体" w:cs="宋体"/>
           <w:kern w:val="0"/>
           <w:sz w:val="24"/>
           <w:szCs w:val="24"/>
@@ -198,37 +141,17 @@
       <w:pPr>
         <w:pStyle w:val="2"/>
         <w:spacing w:after="50" w:afterAutospacing="0"/>
-        <w:rPr>
-          <w:rFonts w:hint="eastAsia"/>
-        </w:rPr>
-      </w:pPr>
-      <w:r>
-        <w:rPr>
-          <w:rFonts w:hint="eastAsia"/>
-        </w:rPr>
-        <w:t>2.1. 主从或主</w:t>
-      </w:r>
-      <w:proofErr w:type="gramStart"/>
-      <w:r>
-        <w:rPr>
-          <w:rFonts w:hint="eastAsia"/>
-        </w:rPr>
-        <w:t>主</w:t>
-      </w:r>
-      <w:proofErr w:type="gramEnd"/>
-      <w:r>
-        <w:rPr>
-          <w:rFonts w:hint="eastAsia"/>
-        </w:rPr>
-        <w:t>半同步复制</w:t>
+      </w:pPr>
+      <w:r>
+        <w:rPr>
+          <w:rFonts w:hint="eastAsia"/>
+        </w:rPr>
+        <w:t>2.1. 主从或主主半同步复制</w:t>
       </w:r>
     </w:p>
     <w:p>
       <w:pPr>
         <w:spacing w:after="156" w:line="240" w:lineRule="auto"/>
-        <w:rPr>
-          <w:rFonts w:hint="eastAsia"/>
-        </w:rPr>
       </w:pPr>
       <w:r>
         <w:rPr>
@@ -270,21 +193,7 @@
         <w:rPr>
           <w:rFonts w:hint="eastAsia"/>
         </w:rPr>
-        <w:t>多线程复制等</w:t>
-      </w:r>
-      <w:proofErr w:type="gramStart"/>
-      <w:r>
-        <w:rPr>
-          <w:rFonts w:hint="eastAsia"/>
-        </w:rPr>
-        <w:t>一些列</w:t>
-      </w:r>
-      <w:proofErr w:type="gramEnd"/>
-      <w:r>
-        <w:rPr>
-          <w:rFonts w:hint="eastAsia"/>
-        </w:rPr>
-        <w:t>新特性的引入，使得</w:t>
+        <w:t>多线程复制等一些列新特性的引入，使得</w:t>
       </w:r>
       <w:r>
         <w:rPr>
@@ -381,33 +290,17 @@
         </w:rPr>
         <w:t>、</w:t>
       </w:r>
-      <w:proofErr w:type="spellStart"/>
       <w:r>
         <w:rPr>
           <w:rFonts w:hint="eastAsia"/>
         </w:rPr>
         <w:t>keepalived</w:t>
       </w:r>
-      <w:proofErr w:type="spellEnd"/>
-      <w:r>
-        <w:rPr>
-          <w:rFonts w:hint="eastAsia"/>
-        </w:rPr>
-        <w:t>等第三方软件同时使用，即可以用来监控数据库的健康，又可以执行一系列管理命令。如果主库发生故障，</w:t>
-      </w:r>
-      <w:proofErr w:type="gramStart"/>
-      <w:r>
-        <w:rPr>
-          <w:rFonts w:hint="eastAsia"/>
-        </w:rPr>
-        <w:t>切换到备库后</w:t>
-      </w:r>
-      <w:proofErr w:type="gramEnd"/>
-      <w:r>
-        <w:rPr>
-          <w:rFonts w:hint="eastAsia"/>
-        </w:rPr>
-        <w:t>仍然可以继续使用数据库。</w:t>
+      <w:r>
+        <w:rPr>
+          <w:rFonts w:hint="eastAsia"/>
+        </w:rPr>
+        <w:t>等第三方软件同时使用，即可以用来监控数据库的健康，又可以执行一系列管理命令。如果主库发生故障，切换到备库后仍然可以继续使用数据库。</w:t>
       </w:r>
     </w:p>
     <w:p>
@@ -416,7 +309,7 @@
         <w:shd w:val="clear" w:color="auto" w:fill="FFFFFF"/>
         <w:spacing w:before="336" w:afterLines="0" w:line="240" w:lineRule="auto"/>
         <w:rPr>
-          <w:rFonts w:ascii="微软雅黑" w:eastAsia="微软雅黑" w:hAnsi="微软雅黑" w:cs="宋体" w:hint="eastAsia"/>
+          <w:rFonts w:ascii="微软雅黑" w:eastAsia="微软雅黑" w:hAnsi="微软雅黑" w:cs="宋体"/>
           <w:color w:val="1A1A1A"/>
           <w:kern w:val="0"/>
           <w:sz w:val="27"/>
@@ -447,7 +340,7 @@
         <w:spacing w:before="100" w:beforeAutospacing="1" w:afterLines="0" w:line="240" w:lineRule="auto"/>
         <w:ind w:left="0"/>
         <w:rPr>
-          <w:rFonts w:ascii="微软雅黑" w:eastAsia="微软雅黑" w:hAnsi="微软雅黑" w:cs="宋体" w:hint="eastAsia"/>
+          <w:rFonts w:ascii="微软雅黑" w:eastAsia="微软雅黑" w:hAnsi="微软雅黑" w:cs="宋体"/>
           <w:color w:val="1A1A1A"/>
           <w:kern w:val="0"/>
           <w:sz w:val="27"/>
@@ -476,66 +369,22 @@
         <w:spacing w:before="100" w:beforeAutospacing="1" w:afterLines="0" w:line="240" w:lineRule="auto"/>
         <w:ind w:left="0"/>
         <w:rPr>
-          <w:rFonts w:ascii="微软雅黑" w:eastAsia="微软雅黑" w:hAnsi="微软雅黑" w:cs="宋体" w:hint="eastAsia"/>
-          <w:color w:val="1A1A1A"/>
-          <w:kern w:val="0"/>
-          <w:sz w:val="27"/>
-          <w:szCs w:val="27"/>
-        </w:rPr>
-      </w:pPr>
-      <w:r>
-        <w:rPr>
-          <w:rFonts w:ascii="微软雅黑" w:eastAsia="微软雅黑" w:hAnsi="微软雅黑" w:cs="宋体" w:hint="eastAsia"/>
-          <w:color w:val="1A1A1A"/>
-          <w:kern w:val="0"/>
-          <w:sz w:val="27"/>
-          <w:szCs w:val="27"/>
-        </w:rPr>
-        <w:t>双节点，没有主机</w:t>
-      </w:r>
-      <w:proofErr w:type="gramStart"/>
-      <w:r>
-        <w:rPr>
-          <w:rFonts w:ascii="微软雅黑" w:eastAsia="微软雅黑" w:hAnsi="微软雅黑" w:cs="宋体" w:hint="eastAsia"/>
-          <w:color w:val="1A1A1A"/>
-          <w:kern w:val="0"/>
-          <w:sz w:val="27"/>
-          <w:szCs w:val="27"/>
-        </w:rPr>
-        <w:t>宕</w:t>
-      </w:r>
-      <w:proofErr w:type="gramEnd"/>
-      <w:r>
-        <w:rPr>
-          <w:rFonts w:ascii="微软雅黑" w:eastAsia="微软雅黑" w:hAnsi="微软雅黑" w:cs="宋体" w:hint="eastAsia"/>
-          <w:color w:val="1A1A1A"/>
-          <w:kern w:val="0"/>
-          <w:sz w:val="27"/>
-          <w:szCs w:val="27"/>
-        </w:rPr>
-        <w:t>机后</w:t>
-      </w:r>
-      <w:proofErr w:type="gramStart"/>
-      <w:r>
-        <w:rPr>
-          <w:rFonts w:ascii="微软雅黑" w:eastAsia="微软雅黑" w:hAnsi="微软雅黑" w:cs="宋体" w:hint="eastAsia"/>
-          <w:color w:val="1A1A1A"/>
-          <w:kern w:val="0"/>
-          <w:sz w:val="27"/>
-          <w:szCs w:val="27"/>
-        </w:rPr>
-        <w:t>的选主问题</w:t>
-      </w:r>
-      <w:proofErr w:type="gramEnd"/>
-      <w:r>
-        <w:rPr>
-          <w:rFonts w:ascii="微软雅黑" w:eastAsia="微软雅黑" w:hAnsi="微软雅黑" w:cs="宋体" w:hint="eastAsia"/>
-          <w:color w:val="1A1A1A"/>
-          <w:kern w:val="0"/>
-          <w:sz w:val="27"/>
-          <w:szCs w:val="27"/>
-        </w:rPr>
-        <w:t>，直接切换即可；</w:t>
+          <w:rFonts w:ascii="微软雅黑" w:eastAsia="微软雅黑" w:hAnsi="微软雅黑" w:cs="宋体"/>
+          <w:color w:val="1A1A1A"/>
+          <w:kern w:val="0"/>
+          <w:sz w:val="27"/>
+          <w:szCs w:val="27"/>
+        </w:rPr>
+      </w:pPr>
+      <w:r>
+        <w:rPr>
+          <w:rFonts w:ascii="微软雅黑" w:eastAsia="微软雅黑" w:hAnsi="微软雅黑" w:cs="宋体" w:hint="eastAsia"/>
+          <w:color w:val="1A1A1A"/>
+          <w:kern w:val="0"/>
+          <w:sz w:val="27"/>
+          <w:szCs w:val="27"/>
+        </w:rPr>
+        <w:t>双节点，没有主机宕机后的选主问题，直接切换即可；</w:t>
       </w:r>
     </w:p>
     <w:p>
@@ -549,7 +398,7 @@
         <w:spacing w:before="100" w:beforeAutospacing="1" w:afterLines="0" w:line="240" w:lineRule="auto"/>
         <w:ind w:left="0"/>
         <w:rPr>
-          <w:rFonts w:ascii="微软雅黑" w:eastAsia="微软雅黑" w:hAnsi="微软雅黑" w:cs="宋体" w:hint="eastAsia"/>
+          <w:rFonts w:ascii="微软雅黑" w:eastAsia="微软雅黑" w:hAnsi="微软雅黑" w:cs="宋体"/>
           <w:color w:val="1A1A1A"/>
           <w:kern w:val="0"/>
           <w:sz w:val="27"/>
@@ -572,7 +421,7 @@
         <w:widowControl/>
         <w:spacing w:afterLines="0" w:line="240" w:lineRule="auto"/>
         <w:rPr>
-          <w:rFonts w:ascii="宋体" w:eastAsia="宋体" w:hAnsi="宋体" w:cs="宋体" w:hint="eastAsia"/>
+          <w:rFonts w:ascii="宋体" w:eastAsia="宋体" w:hAnsi="宋体" w:cs="宋体"/>
           <w:kern w:val="0"/>
           <w:sz w:val="24"/>
           <w:szCs w:val="24"/>
@@ -626,7 +475,7 @@
         <w:spacing w:before="100" w:beforeAutospacing="1" w:afterLines="0" w:line="240" w:lineRule="auto"/>
         <w:ind w:left="0"/>
         <w:rPr>
-          <w:rFonts w:ascii="微软雅黑" w:eastAsia="微软雅黑" w:hAnsi="微软雅黑" w:cs="宋体" w:hint="eastAsia"/>
+          <w:rFonts w:ascii="微软雅黑" w:eastAsia="微软雅黑" w:hAnsi="微软雅黑" w:cs="宋体"/>
           <w:color w:val="1A1A1A"/>
           <w:kern w:val="0"/>
           <w:sz w:val="27"/>
@@ -655,66 +504,22 @@
         <w:spacing w:before="100" w:beforeAutospacing="1" w:afterLines="0" w:line="240" w:lineRule="auto"/>
         <w:ind w:left="0"/>
         <w:rPr>
-          <w:rFonts w:ascii="微软雅黑" w:eastAsia="微软雅黑" w:hAnsi="微软雅黑" w:cs="宋体" w:hint="eastAsia"/>
-          <w:color w:val="1A1A1A"/>
-          <w:kern w:val="0"/>
-          <w:sz w:val="27"/>
-          <w:szCs w:val="27"/>
-        </w:rPr>
-      </w:pPr>
-      <w:r>
-        <w:rPr>
-          <w:rFonts w:ascii="微软雅黑" w:eastAsia="微软雅黑" w:hAnsi="微软雅黑" w:cs="宋体" w:hint="eastAsia"/>
-          <w:color w:val="1A1A1A"/>
-          <w:kern w:val="0"/>
-          <w:sz w:val="27"/>
-          <w:szCs w:val="27"/>
-        </w:rPr>
-        <w:t>需要额外考虑</w:t>
-      </w:r>
-      <w:proofErr w:type="spellStart"/>
-      <w:r>
-        <w:rPr>
-          <w:rFonts w:ascii="微软雅黑" w:eastAsia="微软雅黑" w:hAnsi="微软雅黑" w:cs="宋体" w:hint="eastAsia"/>
-          <w:color w:val="1A1A1A"/>
-          <w:kern w:val="0"/>
-          <w:sz w:val="27"/>
-          <w:szCs w:val="27"/>
-        </w:rPr>
-        <w:t>haproxy</w:t>
-      </w:r>
-      <w:proofErr w:type="spellEnd"/>
-      <w:r>
-        <w:rPr>
-          <w:rFonts w:ascii="微软雅黑" w:eastAsia="微软雅黑" w:hAnsi="微软雅黑" w:cs="宋体" w:hint="eastAsia"/>
-          <w:color w:val="1A1A1A"/>
-          <w:kern w:val="0"/>
-          <w:sz w:val="27"/>
-          <w:szCs w:val="27"/>
-        </w:rPr>
-        <w:t>、</w:t>
-      </w:r>
-      <w:proofErr w:type="spellStart"/>
-      <w:r>
-        <w:rPr>
-          <w:rFonts w:ascii="微软雅黑" w:eastAsia="微软雅黑" w:hAnsi="微软雅黑" w:cs="宋体" w:hint="eastAsia"/>
-          <w:color w:val="1A1A1A"/>
-          <w:kern w:val="0"/>
-          <w:sz w:val="27"/>
-          <w:szCs w:val="27"/>
-        </w:rPr>
-        <w:t>keepalived</w:t>
-      </w:r>
-      <w:proofErr w:type="spellEnd"/>
-      <w:r>
-        <w:rPr>
-          <w:rFonts w:ascii="微软雅黑" w:eastAsia="微软雅黑" w:hAnsi="微软雅黑" w:cs="宋体" w:hint="eastAsia"/>
-          <w:color w:val="1A1A1A"/>
-          <w:kern w:val="0"/>
-          <w:sz w:val="27"/>
-          <w:szCs w:val="27"/>
-        </w:rPr>
-        <w:t>的高可用机制。</w:t>
+          <w:rFonts w:ascii="微软雅黑" w:eastAsia="微软雅黑" w:hAnsi="微软雅黑" w:cs="宋体"/>
+          <w:color w:val="1A1A1A"/>
+          <w:kern w:val="0"/>
+          <w:sz w:val="27"/>
+          <w:szCs w:val="27"/>
+        </w:rPr>
+      </w:pPr>
+      <w:r>
+        <w:rPr>
+          <w:rFonts w:ascii="微软雅黑" w:eastAsia="微软雅黑" w:hAnsi="微软雅黑" w:cs="宋体" w:hint="eastAsia"/>
+          <w:color w:val="1A1A1A"/>
+          <w:kern w:val="0"/>
+          <w:sz w:val="27"/>
+          <w:szCs w:val="27"/>
+        </w:rPr>
+        <w:t>需要额外考虑haproxy、keepalived的高可用机制。</w:t>
       </w:r>
     </w:p>
     <w:p>
@@ -722,7 +527,7 @@
         <w:widowControl/>
         <w:spacing w:afterLines="0" w:line="240" w:lineRule="auto"/>
         <w:rPr>
-          <w:rFonts w:ascii="宋体" w:eastAsia="宋体" w:hAnsi="宋体" w:cs="宋体" w:hint="eastAsia"/>
+          <w:rFonts w:ascii="宋体" w:eastAsia="宋体" w:hAnsi="宋体" w:cs="宋体"/>
           <w:kern w:val="0"/>
           <w:sz w:val="24"/>
           <w:szCs w:val="24"/>
@@ -767,7 +572,7 @@
         <w:shd w:val="clear" w:color="auto" w:fill="FFFFFF"/>
         <w:spacing w:before="336" w:afterLines="0" w:line="240" w:lineRule="auto"/>
         <w:rPr>
-          <w:rFonts w:ascii="微软雅黑" w:eastAsia="微软雅黑" w:hAnsi="微软雅黑" w:cs="宋体" w:hint="eastAsia"/>
+          <w:rFonts w:ascii="微软雅黑" w:eastAsia="微软雅黑" w:hAnsi="微软雅黑" w:cs="宋体"/>
           <w:color w:val="1A1A1A"/>
           <w:kern w:val="0"/>
           <w:sz w:val="27"/>
@@ -791,7 +596,7 @@
         <w:shd w:val="clear" w:color="auto" w:fill="FFFFFF"/>
         <w:spacing w:before="336" w:afterLines="0" w:line="240" w:lineRule="auto"/>
         <w:rPr>
-          <w:rFonts w:ascii="微软雅黑" w:eastAsia="微软雅黑" w:hAnsi="微软雅黑" w:cs="宋体" w:hint="eastAsia"/>
+          <w:rFonts w:ascii="微软雅黑" w:eastAsia="微软雅黑" w:hAnsi="微软雅黑" w:cs="宋体"/>
           <w:color w:val="1A1A1A"/>
           <w:kern w:val="0"/>
           <w:sz w:val="27"/>
@@ -815,7 +620,7 @@
         <w:shd w:val="clear" w:color="auto" w:fill="FFFFFF"/>
         <w:spacing w:before="336" w:afterLines="0" w:line="240" w:lineRule="auto"/>
         <w:rPr>
-          <w:rFonts w:ascii="微软雅黑" w:eastAsia="微软雅黑" w:hAnsi="微软雅黑" w:cs="宋体" w:hint="eastAsia"/>
+          <w:rFonts w:ascii="微软雅黑" w:eastAsia="微软雅黑" w:hAnsi="微软雅黑" w:cs="宋体"/>
           <w:color w:val="1A1A1A"/>
           <w:kern w:val="0"/>
           <w:sz w:val="27"/>
@@ -837,9 +642,6 @@
       <w:pPr>
         <w:pStyle w:val="3"/>
         <w:spacing w:after="156" w:line="240" w:lineRule="auto"/>
-        <w:rPr>
-          <w:rFonts w:hint="eastAsia"/>
-        </w:rPr>
       </w:pPr>
       <w:r>
         <w:rPr>
@@ -859,7 +661,7 @@
         <w:widowControl/>
         <w:spacing w:afterLines="0" w:line="240" w:lineRule="auto"/>
         <w:rPr>
-          <w:rFonts w:ascii="宋体" w:eastAsia="宋体" w:hAnsi="宋体" w:cs="宋体" w:hint="eastAsia"/>
+          <w:rFonts w:ascii="宋体" w:eastAsia="宋体" w:hAnsi="宋体" w:cs="宋体"/>
           <w:kern w:val="0"/>
           <w:sz w:val="24"/>
           <w:szCs w:val="24"/>
@@ -944,53 +746,20 @@
           <w:sz w:val="27"/>
           <w:szCs w:val="27"/>
         </w:rPr>
-        <w:t>半同步复制由于发生超时后，复制断开，当再次建立起复制时，同时建立两条通道，其中一条半同步复制通道从当前位置开始复制，保证从机知道当前主机执行的进度。另外一条异步复制通道开始追补从</w:t>
-      </w:r>
-      <w:proofErr w:type="gramStart"/>
-      <w:r>
-        <w:rPr>
-          <w:rFonts w:ascii="微软雅黑" w:eastAsia="微软雅黑" w:hAnsi="微软雅黑" w:cs="宋体" w:hint="eastAsia"/>
-          <w:color w:val="1A1A1A"/>
-          <w:kern w:val="0"/>
-          <w:sz w:val="27"/>
-          <w:szCs w:val="27"/>
-        </w:rPr>
-        <w:t>机落后</w:t>
-      </w:r>
-      <w:proofErr w:type="gramEnd"/>
-      <w:r>
-        <w:rPr>
-          <w:rFonts w:ascii="微软雅黑" w:eastAsia="微软雅黑" w:hAnsi="微软雅黑" w:cs="宋体" w:hint="eastAsia"/>
-          <w:color w:val="1A1A1A"/>
-          <w:kern w:val="0"/>
-          <w:sz w:val="27"/>
-          <w:szCs w:val="27"/>
-        </w:rPr>
-        <w:t>的数据。当异步复制通道追赶到半同步复制的起始位置时，恢复半同步复制。</w:t>
+        <w:t>半同步复制由于发生超时后，复制断开，当再次建立起复制时，同时建立两条通道，其中一条半同步复制通道从当前位置开始复制，保证从机知道当前主机执行的进度。另外一条异步复制通道开始追补从机落后的数据。当异步复制通道追赶到半同步复制的起始位置时，恢复半同步复制。</w:t>
       </w:r>
     </w:p>
     <w:p>
       <w:pPr>
         <w:pStyle w:val="3"/>
         <w:spacing w:after="156" w:line="240" w:lineRule="auto"/>
-        <w:rPr>
-          <w:rFonts w:hint="eastAsia"/>
-        </w:rPr>
-      </w:pPr>
-      <w:r>
-        <w:rPr>
-          <w:rFonts w:hint="eastAsia"/>
-        </w:rPr>
-        <w:t xml:space="preserve">2.2.2. </w:t>
-      </w:r>
-      <w:proofErr w:type="spellStart"/>
-      <w:r>
-        <w:rPr>
-          <w:rFonts w:hint="eastAsia"/>
-        </w:rPr>
-        <w:t>binlog</w:t>
-      </w:r>
-      <w:proofErr w:type="spellEnd"/>
+      </w:pPr>
+      <w:r>
+        <w:rPr>
+          <w:rFonts w:hint="eastAsia"/>
+        </w:rPr>
+        <w:t>2.2.2. binlog</w:t>
+      </w:r>
       <w:r>
         <w:rPr>
           <w:rFonts w:hint="eastAsia"/>
@@ -1003,7 +772,7 @@
         <w:widowControl/>
         <w:spacing w:afterLines="0" w:line="240" w:lineRule="auto"/>
         <w:rPr>
-          <w:rFonts w:ascii="宋体" w:eastAsia="宋体" w:hAnsi="宋体" w:cs="宋体" w:hint="eastAsia"/>
+          <w:rFonts w:ascii="宋体" w:eastAsia="宋体" w:hAnsi="宋体" w:cs="宋体"/>
           <w:kern w:val="0"/>
           <w:sz w:val="24"/>
           <w:szCs w:val="24"/>
@@ -1097,7 +866,7 @@
         <w:shd w:val="clear" w:color="auto" w:fill="FFFFFF"/>
         <w:spacing w:before="336" w:afterLines="0" w:line="240" w:lineRule="auto"/>
         <w:rPr>
-          <w:rFonts w:ascii="微软雅黑" w:eastAsia="微软雅黑" w:hAnsi="微软雅黑" w:cs="宋体" w:hint="eastAsia"/>
+          <w:rFonts w:ascii="微软雅黑" w:eastAsia="微软雅黑" w:hAnsi="微软雅黑" w:cs="宋体"/>
           <w:color w:val="1A1A1A"/>
           <w:kern w:val="0"/>
           <w:sz w:val="27"/>
@@ -1128,7 +897,7 @@
         <w:spacing w:before="100" w:beforeAutospacing="1" w:afterLines="0" w:line="240" w:lineRule="auto"/>
         <w:ind w:left="0"/>
         <w:rPr>
-          <w:rFonts w:ascii="微软雅黑" w:eastAsia="微软雅黑" w:hAnsi="微软雅黑" w:cs="宋体" w:hint="eastAsia"/>
+          <w:rFonts w:ascii="微软雅黑" w:eastAsia="微软雅黑" w:hAnsi="微软雅黑" w:cs="宋体"/>
           <w:color w:val="1A1A1A"/>
           <w:kern w:val="0"/>
           <w:sz w:val="27"/>
@@ -1157,44 +926,22 @@
         <w:spacing w:before="100" w:beforeAutospacing="1" w:afterLines="0" w:line="240" w:lineRule="auto"/>
         <w:ind w:left="0"/>
         <w:rPr>
-          <w:rFonts w:ascii="微软雅黑" w:eastAsia="微软雅黑" w:hAnsi="微软雅黑" w:cs="宋体" w:hint="eastAsia"/>
-          <w:color w:val="1A1A1A"/>
-          <w:kern w:val="0"/>
-          <w:sz w:val="27"/>
-          <w:szCs w:val="27"/>
-        </w:rPr>
-      </w:pPr>
-      <w:r>
-        <w:rPr>
-          <w:rFonts w:ascii="微软雅黑" w:eastAsia="微软雅黑" w:hAnsi="微软雅黑" w:cs="宋体" w:hint="eastAsia"/>
-          <w:color w:val="1A1A1A"/>
-          <w:kern w:val="0"/>
-          <w:sz w:val="27"/>
-          <w:szCs w:val="27"/>
-        </w:rPr>
-        <w:t>架构简单，</w:t>
-      </w:r>
-      <w:proofErr w:type="gramStart"/>
-      <w:r>
-        <w:rPr>
-          <w:rFonts w:ascii="微软雅黑" w:eastAsia="微软雅黑" w:hAnsi="微软雅黑" w:cs="宋体" w:hint="eastAsia"/>
-          <w:color w:val="1A1A1A"/>
-          <w:kern w:val="0"/>
-          <w:sz w:val="27"/>
-          <w:szCs w:val="27"/>
-        </w:rPr>
-        <w:t>没有选主的</w:t>
-      </w:r>
-      <w:proofErr w:type="gramEnd"/>
-      <w:r>
-        <w:rPr>
-          <w:rFonts w:ascii="微软雅黑" w:eastAsia="微软雅黑" w:hAnsi="微软雅黑" w:cs="宋体" w:hint="eastAsia"/>
-          <w:color w:val="1A1A1A"/>
-          <w:kern w:val="0"/>
-          <w:sz w:val="27"/>
-          <w:szCs w:val="27"/>
-        </w:rPr>
-        <w:t>问题，直接切换即可;</w:t>
+          <w:rFonts w:ascii="微软雅黑" w:eastAsia="微软雅黑" w:hAnsi="微软雅黑" w:cs="宋体"/>
+          <w:color w:val="1A1A1A"/>
+          <w:kern w:val="0"/>
+          <w:sz w:val="27"/>
+          <w:szCs w:val="27"/>
+        </w:rPr>
+      </w:pPr>
+      <w:r>
+        <w:rPr>
+          <w:rFonts w:ascii="微软雅黑" w:eastAsia="微软雅黑" w:hAnsi="微软雅黑" w:cs="宋体" w:hint="eastAsia"/>
+          <w:color w:val="1A1A1A"/>
+          <w:kern w:val="0"/>
+          <w:sz w:val="27"/>
+          <w:szCs w:val="27"/>
+        </w:rPr>
+        <w:t>架构简单，没有选主的问题，直接切换即可;</w:t>
       </w:r>
     </w:p>
     <w:p>
@@ -1208,7 +955,7 @@
         <w:spacing w:before="100" w:beforeAutospacing="1" w:afterLines="0" w:line="240" w:lineRule="auto"/>
         <w:ind w:left="0"/>
         <w:rPr>
-          <w:rFonts w:ascii="微软雅黑" w:eastAsia="微软雅黑" w:hAnsi="微软雅黑" w:cs="宋体" w:hint="eastAsia"/>
+          <w:rFonts w:ascii="微软雅黑" w:eastAsia="微软雅黑" w:hAnsi="微软雅黑" w:cs="宋体"/>
           <w:color w:val="1A1A1A"/>
           <w:kern w:val="0"/>
           <w:sz w:val="27"/>
@@ -1231,7 +978,7 @@
         <w:widowControl/>
         <w:spacing w:afterLines="0" w:line="240" w:lineRule="auto"/>
         <w:rPr>
-          <w:rFonts w:ascii="宋体" w:eastAsia="宋体" w:hAnsi="宋体" w:cs="宋体" w:hint="eastAsia"/>
+          <w:rFonts w:ascii="宋体" w:eastAsia="宋体" w:hAnsi="宋体" w:cs="宋体"/>
           <w:kern w:val="0"/>
           <w:sz w:val="24"/>
           <w:szCs w:val="24"/>
@@ -1285,44 +1032,22 @@
         <w:spacing w:before="100" w:beforeAutospacing="1" w:afterLines="0" w:line="240" w:lineRule="auto"/>
         <w:ind w:left="0"/>
         <w:rPr>
-          <w:rFonts w:ascii="微软雅黑" w:eastAsia="微软雅黑" w:hAnsi="微软雅黑" w:cs="宋体" w:hint="eastAsia"/>
-          <w:color w:val="1A1A1A"/>
-          <w:kern w:val="0"/>
-          <w:sz w:val="27"/>
-          <w:szCs w:val="27"/>
-        </w:rPr>
-      </w:pPr>
-      <w:r>
-        <w:rPr>
-          <w:rFonts w:ascii="微软雅黑" w:eastAsia="微软雅黑" w:hAnsi="微软雅黑" w:cs="宋体" w:hint="eastAsia"/>
-          <w:color w:val="1A1A1A"/>
-          <w:kern w:val="0"/>
-          <w:sz w:val="27"/>
-          <w:szCs w:val="27"/>
-        </w:rPr>
-        <w:t>需要修改内核源码或者使用</w:t>
-      </w:r>
-      <w:proofErr w:type="spellStart"/>
-      <w:r>
-        <w:rPr>
-          <w:rFonts w:ascii="微软雅黑" w:eastAsia="微软雅黑" w:hAnsi="微软雅黑" w:cs="宋体" w:hint="eastAsia"/>
-          <w:color w:val="1A1A1A"/>
-          <w:kern w:val="0"/>
-          <w:sz w:val="27"/>
-          <w:szCs w:val="27"/>
-        </w:rPr>
-        <w:t>mysql</w:t>
-      </w:r>
-      <w:proofErr w:type="spellEnd"/>
-      <w:r>
-        <w:rPr>
-          <w:rFonts w:ascii="微软雅黑" w:eastAsia="微软雅黑" w:hAnsi="微软雅黑" w:cs="宋体" w:hint="eastAsia"/>
-          <w:color w:val="1A1A1A"/>
-          <w:kern w:val="0"/>
-          <w:sz w:val="27"/>
-          <w:szCs w:val="27"/>
-        </w:rPr>
-        <w:t>通信协议。需要对源码有一定的了解，并能做一定程度的二次开发。</w:t>
+          <w:rFonts w:ascii="微软雅黑" w:eastAsia="微软雅黑" w:hAnsi="微软雅黑" w:cs="宋体"/>
+          <w:color w:val="1A1A1A"/>
+          <w:kern w:val="0"/>
+          <w:sz w:val="27"/>
+          <w:szCs w:val="27"/>
+        </w:rPr>
+      </w:pPr>
+      <w:r>
+        <w:rPr>
+          <w:rFonts w:ascii="微软雅黑" w:eastAsia="微软雅黑" w:hAnsi="微软雅黑" w:cs="宋体" w:hint="eastAsia"/>
+          <w:color w:val="1A1A1A"/>
+          <w:kern w:val="0"/>
+          <w:sz w:val="27"/>
+          <w:szCs w:val="27"/>
+        </w:rPr>
+        <w:t>需要修改内核源码或者使用mysql通信协议。需要对源码有一定的了解，并能做一定程度的二次开发。</w:t>
       </w:r>
     </w:p>
     <w:p>
@@ -1336,7 +1061,7 @@
         <w:spacing w:before="100" w:beforeAutospacing="1" w:afterLines="0" w:line="240" w:lineRule="auto"/>
         <w:ind w:left="0"/>
         <w:rPr>
-          <w:rFonts w:ascii="微软雅黑" w:eastAsia="微软雅黑" w:hAnsi="微软雅黑" w:cs="宋体" w:hint="eastAsia"/>
+          <w:rFonts w:ascii="微软雅黑" w:eastAsia="微软雅黑" w:hAnsi="微软雅黑" w:cs="宋体"/>
           <w:color w:val="1A1A1A"/>
           <w:kern w:val="0"/>
           <w:sz w:val="27"/>
@@ -1359,7 +1084,7 @@
         <w:widowControl/>
         <w:spacing w:afterLines="0" w:line="240" w:lineRule="auto"/>
         <w:rPr>
-          <w:rFonts w:ascii="宋体" w:eastAsia="宋体" w:hAnsi="宋体" w:cs="宋体" w:hint="eastAsia"/>
+          <w:rFonts w:ascii="宋体" w:eastAsia="宋体" w:hAnsi="宋体" w:cs="宋体"/>
           <w:kern w:val="0"/>
           <w:sz w:val="24"/>
           <w:szCs w:val="24"/>
@@ -1404,44 +1129,22 @@
         <w:shd w:val="clear" w:color="auto" w:fill="FFFFFF"/>
         <w:spacing w:before="336" w:afterLines="0" w:line="240" w:lineRule="auto"/>
         <w:rPr>
-          <w:rFonts w:ascii="微软雅黑" w:eastAsia="微软雅黑" w:hAnsi="微软雅黑" w:cs="宋体" w:hint="eastAsia"/>
-          <w:color w:val="1A1A1A"/>
-          <w:kern w:val="0"/>
-          <w:sz w:val="27"/>
-          <w:szCs w:val="27"/>
-        </w:rPr>
-      </w:pPr>
-      <w:r>
-        <w:rPr>
-          <w:rFonts w:ascii="微软雅黑" w:eastAsia="微软雅黑" w:hAnsi="微软雅黑" w:cs="宋体" w:hint="eastAsia"/>
-          <w:color w:val="1A1A1A"/>
-          <w:kern w:val="0"/>
-          <w:sz w:val="27"/>
-          <w:szCs w:val="27"/>
-        </w:rPr>
-        <w:t>将双节点数据库扩展到多节点数据库，或者多节点数据库集群。可以根据自己的需要选择一主两从、一主多</w:t>
-      </w:r>
-      <w:proofErr w:type="gramStart"/>
-      <w:r>
-        <w:rPr>
-          <w:rFonts w:ascii="微软雅黑" w:eastAsia="微软雅黑" w:hAnsi="微软雅黑" w:cs="宋体" w:hint="eastAsia"/>
-          <w:color w:val="1A1A1A"/>
-          <w:kern w:val="0"/>
-          <w:sz w:val="27"/>
-          <w:szCs w:val="27"/>
-        </w:rPr>
-        <w:t>从或者</w:t>
-      </w:r>
-      <w:proofErr w:type="gramEnd"/>
-      <w:r>
-        <w:rPr>
-          <w:rFonts w:ascii="微软雅黑" w:eastAsia="微软雅黑" w:hAnsi="微软雅黑" w:cs="宋体" w:hint="eastAsia"/>
-          <w:color w:val="1A1A1A"/>
-          <w:kern w:val="0"/>
-          <w:sz w:val="27"/>
-          <w:szCs w:val="27"/>
-        </w:rPr>
-        <w:t>多主多从的集群。</w:t>
+          <w:rFonts w:ascii="微软雅黑" w:eastAsia="微软雅黑" w:hAnsi="微软雅黑" w:cs="宋体"/>
+          <w:color w:val="1A1A1A"/>
+          <w:kern w:val="0"/>
+          <w:sz w:val="27"/>
+          <w:szCs w:val="27"/>
+        </w:rPr>
+      </w:pPr>
+      <w:r>
+        <w:rPr>
+          <w:rFonts w:ascii="微软雅黑" w:eastAsia="微软雅黑" w:hAnsi="微软雅黑" w:cs="宋体" w:hint="eastAsia"/>
+          <w:color w:val="1A1A1A"/>
+          <w:kern w:val="0"/>
+          <w:sz w:val="27"/>
+          <w:szCs w:val="27"/>
+        </w:rPr>
+        <w:t>将双节点数据库扩展到多节点数据库，或者多节点数据库集群。可以根据自己的需要选择一主两从、一主多从或者多主多从的集群。</w:t>
       </w:r>
     </w:p>
     <w:p>
@@ -1450,66 +1153,22 @@
         <w:shd w:val="clear" w:color="auto" w:fill="FFFFFF"/>
         <w:spacing w:before="336" w:afterLines="0" w:line="240" w:lineRule="auto"/>
         <w:rPr>
-          <w:rFonts w:ascii="微软雅黑" w:eastAsia="微软雅黑" w:hAnsi="微软雅黑" w:cs="宋体" w:hint="eastAsia"/>
-          <w:color w:val="1A1A1A"/>
-          <w:kern w:val="0"/>
-          <w:sz w:val="27"/>
-          <w:szCs w:val="27"/>
-        </w:rPr>
-      </w:pPr>
-      <w:r>
-        <w:rPr>
-          <w:rFonts w:ascii="微软雅黑" w:eastAsia="微软雅黑" w:hAnsi="微软雅黑" w:cs="宋体" w:hint="eastAsia"/>
-          <w:color w:val="1A1A1A"/>
-          <w:kern w:val="0"/>
-          <w:sz w:val="27"/>
-          <w:szCs w:val="27"/>
-        </w:rPr>
-        <w:t>由于半同步复制，存在接收到一个从机的成功应答即认为半同步复制成功的特性，所以多从半同步复制的可靠性要优于单从半同步复制的可靠性。并且多节点同时</w:t>
-      </w:r>
-      <w:proofErr w:type="gramStart"/>
-      <w:r>
-        <w:rPr>
-          <w:rFonts w:ascii="微软雅黑" w:eastAsia="微软雅黑" w:hAnsi="微软雅黑" w:cs="宋体" w:hint="eastAsia"/>
-          <w:color w:val="1A1A1A"/>
-          <w:kern w:val="0"/>
-          <w:sz w:val="27"/>
-          <w:szCs w:val="27"/>
-        </w:rPr>
-        <w:t>宕</w:t>
-      </w:r>
-      <w:proofErr w:type="gramEnd"/>
-      <w:r>
-        <w:rPr>
-          <w:rFonts w:ascii="微软雅黑" w:eastAsia="微软雅黑" w:hAnsi="微软雅黑" w:cs="宋体" w:hint="eastAsia"/>
-          <w:color w:val="1A1A1A"/>
-          <w:kern w:val="0"/>
-          <w:sz w:val="27"/>
-          <w:szCs w:val="27"/>
-        </w:rPr>
-        <w:t>机的几率也要小于单节点</w:t>
-      </w:r>
-      <w:proofErr w:type="gramStart"/>
-      <w:r>
-        <w:rPr>
-          <w:rFonts w:ascii="微软雅黑" w:eastAsia="微软雅黑" w:hAnsi="微软雅黑" w:cs="宋体" w:hint="eastAsia"/>
-          <w:color w:val="1A1A1A"/>
-          <w:kern w:val="0"/>
-          <w:sz w:val="27"/>
-          <w:szCs w:val="27"/>
-        </w:rPr>
-        <w:t>宕</w:t>
-      </w:r>
-      <w:proofErr w:type="gramEnd"/>
-      <w:r>
-        <w:rPr>
-          <w:rFonts w:ascii="微软雅黑" w:eastAsia="微软雅黑" w:hAnsi="微软雅黑" w:cs="宋体" w:hint="eastAsia"/>
-          <w:color w:val="1A1A1A"/>
-          <w:kern w:val="0"/>
-          <w:sz w:val="27"/>
-          <w:szCs w:val="27"/>
-        </w:rPr>
-        <w:t>机的几率，所以多节点架构在一定程度上可以认为高可用性是好于双节点架构。</w:t>
+          <w:rFonts w:ascii="微软雅黑" w:eastAsia="微软雅黑" w:hAnsi="微软雅黑" w:cs="宋体"/>
+          <w:color w:val="1A1A1A"/>
+          <w:kern w:val="0"/>
+          <w:sz w:val="27"/>
+          <w:szCs w:val="27"/>
+        </w:rPr>
+      </w:pPr>
+      <w:r>
+        <w:rPr>
+          <w:rFonts w:ascii="微软雅黑" w:eastAsia="微软雅黑" w:hAnsi="微软雅黑" w:cs="宋体" w:hint="eastAsia"/>
+          <w:color w:val="1A1A1A"/>
+          <w:kern w:val="0"/>
+          <w:sz w:val="27"/>
+          <w:szCs w:val="27"/>
+        </w:rPr>
+        <w:t>由于半同步复制，存在接收到一个从机的成功应答即认为半同步复制成功的特性，所以多从半同步复制的可靠性要优于单从半同步复制的可靠性。并且多节点同时宕机的几率也要小于单节点宕机的几率，所以多节点架构在一定程度上可以认为高可用性是好于双节点架构。</w:t>
       </w:r>
     </w:p>
     <w:p>
@@ -1518,7 +1177,7 @@
         <w:shd w:val="clear" w:color="auto" w:fill="FFFFFF"/>
         <w:spacing w:before="336" w:afterLines="0" w:line="240" w:lineRule="auto"/>
         <w:rPr>
-          <w:rFonts w:ascii="微软雅黑" w:eastAsia="微软雅黑" w:hAnsi="微软雅黑" w:cs="宋体" w:hint="eastAsia"/>
+          <w:rFonts w:ascii="微软雅黑" w:eastAsia="微软雅黑" w:hAnsi="微软雅黑" w:cs="宋体"/>
           <w:color w:val="1A1A1A"/>
           <w:kern w:val="0"/>
           <w:sz w:val="27"/>
@@ -1540,9 +1199,6 @@
       <w:pPr>
         <w:pStyle w:val="3"/>
         <w:spacing w:after="156" w:line="240" w:lineRule="auto"/>
-        <w:rPr>
-          <w:rFonts w:hint="eastAsia"/>
-        </w:rPr>
       </w:pPr>
       <w:r>
         <w:rPr>
@@ -1562,7 +1218,7 @@
         <w:widowControl/>
         <w:spacing w:afterLines="0" w:line="240" w:lineRule="auto"/>
         <w:rPr>
-          <w:rFonts w:ascii="宋体" w:eastAsia="宋体" w:hAnsi="宋体" w:cs="宋体" w:hint="eastAsia"/>
+          <w:rFonts w:ascii="宋体" w:eastAsia="宋体" w:hAnsi="宋体" w:cs="宋体"/>
           <w:kern w:val="0"/>
           <w:sz w:val="24"/>
           <w:szCs w:val="24"/>
@@ -1655,7 +1311,7 @@
         <w:widowControl/>
         <w:spacing w:afterLines="0" w:line="240" w:lineRule="auto"/>
         <w:rPr>
-          <w:rFonts w:ascii="宋体" w:eastAsia="宋体" w:hAnsi="宋体" w:cs="宋体" w:hint="eastAsia"/>
+          <w:rFonts w:ascii="宋体" w:eastAsia="宋体" w:hAnsi="宋体" w:cs="宋体"/>
           <w:kern w:val="0"/>
           <w:sz w:val="24"/>
           <w:szCs w:val="24"/>
@@ -1702,7 +1358,7 @@
         <w:shd w:val="clear" w:color="auto" w:fill="FFFFFF"/>
         <w:spacing w:before="336" w:afterLines="0" w:line="240" w:lineRule="auto"/>
         <w:rPr>
-          <w:rFonts w:ascii="微软雅黑" w:eastAsia="微软雅黑" w:hAnsi="微软雅黑" w:cs="宋体" w:hint="eastAsia"/>
+          <w:rFonts w:ascii="微软雅黑" w:eastAsia="微软雅黑" w:hAnsi="微软雅黑" w:cs="宋体"/>
           <w:color w:val="1A1A1A"/>
           <w:kern w:val="0"/>
           <w:sz w:val="27"/>
@@ -1725,7 +1381,7 @@
         <w:widowControl/>
         <w:spacing w:afterLines="0" w:line="240" w:lineRule="auto"/>
         <w:rPr>
-          <w:rFonts w:ascii="宋体" w:eastAsia="宋体" w:hAnsi="宋体" w:cs="宋体" w:hint="eastAsia"/>
+          <w:rFonts w:ascii="宋体" w:eastAsia="宋体" w:hAnsi="宋体" w:cs="宋体"/>
           <w:kern w:val="0"/>
           <w:sz w:val="24"/>
           <w:szCs w:val="24"/>
@@ -1826,7 +1482,7 @@
         <w:spacing w:before="100" w:beforeAutospacing="1" w:afterLines="0" w:line="240" w:lineRule="auto"/>
         <w:ind w:left="0"/>
         <w:rPr>
-          <w:rFonts w:ascii="微软雅黑" w:eastAsia="微软雅黑" w:hAnsi="微软雅黑" w:cs="宋体" w:hint="eastAsia"/>
+          <w:rFonts w:ascii="微软雅黑" w:eastAsia="微软雅黑" w:hAnsi="微软雅黑" w:cs="宋体"/>
           <w:color w:val="1A1A1A"/>
           <w:kern w:val="0"/>
           <w:sz w:val="27"/>
@@ -1855,7 +1511,7 @@
         <w:spacing w:before="100" w:beforeAutospacing="1" w:afterLines="0" w:line="240" w:lineRule="auto"/>
         <w:ind w:left="0"/>
         <w:rPr>
-          <w:rFonts w:ascii="微软雅黑" w:eastAsia="微软雅黑" w:hAnsi="微软雅黑" w:cs="宋体" w:hint="eastAsia"/>
+          <w:rFonts w:ascii="微软雅黑" w:eastAsia="微软雅黑" w:hAnsi="微软雅黑" w:cs="宋体"/>
           <w:color w:val="1A1A1A"/>
           <w:kern w:val="0"/>
           <w:sz w:val="27"/>
@@ -1884,44 +1540,22 @@
         <w:spacing w:before="100" w:beforeAutospacing="1" w:afterLines="0" w:line="240" w:lineRule="auto"/>
         <w:ind w:left="0"/>
         <w:rPr>
-          <w:rFonts w:ascii="微软雅黑" w:eastAsia="微软雅黑" w:hAnsi="微软雅黑" w:cs="宋体" w:hint="eastAsia"/>
-          <w:color w:val="1A1A1A"/>
-          <w:kern w:val="0"/>
-          <w:sz w:val="27"/>
-          <w:szCs w:val="27"/>
-        </w:rPr>
-      </w:pPr>
-      <w:r>
-        <w:rPr>
-          <w:rFonts w:ascii="微软雅黑" w:eastAsia="微软雅黑" w:hAnsi="微软雅黑" w:cs="宋体" w:hint="eastAsia"/>
-          <w:color w:val="1A1A1A"/>
-          <w:kern w:val="0"/>
-          <w:sz w:val="27"/>
-          <w:szCs w:val="27"/>
-        </w:rPr>
-        <w:t>相比于双节点的MySQL复制，三节点/多节点的MySQL发生</w:t>
-      </w:r>
-      <w:proofErr w:type="gramStart"/>
-      <w:r>
-        <w:rPr>
-          <w:rFonts w:ascii="微软雅黑" w:eastAsia="微软雅黑" w:hAnsi="微软雅黑" w:cs="宋体" w:hint="eastAsia"/>
-          <w:color w:val="1A1A1A"/>
-          <w:kern w:val="0"/>
-          <w:sz w:val="27"/>
-          <w:szCs w:val="27"/>
-        </w:rPr>
-        <w:t>不</w:t>
-      </w:r>
-      <w:proofErr w:type="gramEnd"/>
-      <w:r>
-        <w:rPr>
-          <w:rFonts w:ascii="微软雅黑" w:eastAsia="微软雅黑" w:hAnsi="微软雅黑" w:cs="宋体" w:hint="eastAsia"/>
-          <w:color w:val="1A1A1A"/>
-          <w:kern w:val="0"/>
-          <w:sz w:val="27"/>
-          <w:szCs w:val="27"/>
-        </w:rPr>
-        <w:t>可用的概率更低</w:t>
+          <w:rFonts w:ascii="微软雅黑" w:eastAsia="微软雅黑" w:hAnsi="微软雅黑" w:cs="宋体"/>
+          <w:color w:val="1A1A1A"/>
+          <w:kern w:val="0"/>
+          <w:sz w:val="27"/>
+          <w:szCs w:val="27"/>
+        </w:rPr>
+      </w:pPr>
+      <w:r>
+        <w:rPr>
+          <w:rFonts w:ascii="微软雅黑" w:eastAsia="微软雅黑" w:hAnsi="微软雅黑" w:cs="宋体" w:hint="eastAsia"/>
+          <w:color w:val="1A1A1A"/>
+          <w:kern w:val="0"/>
+          <w:sz w:val="27"/>
+          <w:szCs w:val="27"/>
+        </w:rPr>
+        <w:t>相比于双节点的MySQL复制，三节点/多节点的MySQL发生不可用的概率更低</w:t>
       </w:r>
     </w:p>
     <w:p>
@@ -1929,7 +1563,7 @@
         <w:widowControl/>
         <w:spacing w:afterLines="0" w:line="240" w:lineRule="auto"/>
         <w:rPr>
-          <w:rFonts w:ascii="宋体" w:eastAsia="宋体" w:hAnsi="宋体" w:cs="宋体" w:hint="eastAsia"/>
+          <w:rFonts w:ascii="宋体" w:eastAsia="宋体" w:hAnsi="宋体" w:cs="宋体"/>
           <w:kern w:val="0"/>
           <w:sz w:val="24"/>
           <w:szCs w:val="24"/>
@@ -1983,7 +1617,7 @@
         <w:spacing w:before="100" w:beforeAutospacing="1" w:afterLines="0" w:line="240" w:lineRule="auto"/>
         <w:ind w:left="0"/>
         <w:rPr>
-          <w:rFonts w:ascii="微软雅黑" w:eastAsia="微软雅黑" w:hAnsi="微软雅黑" w:cs="宋体" w:hint="eastAsia"/>
+          <w:rFonts w:ascii="微软雅黑" w:eastAsia="微软雅黑" w:hAnsi="微软雅黑" w:cs="宋体"/>
           <w:color w:val="1A1A1A"/>
           <w:kern w:val="0"/>
           <w:sz w:val="27"/>
@@ -2012,7 +1646,7 @@
         <w:spacing w:before="100" w:beforeAutospacing="1" w:afterLines="0" w:line="240" w:lineRule="auto"/>
         <w:ind w:left="0"/>
         <w:rPr>
-          <w:rFonts w:ascii="微软雅黑" w:eastAsia="微软雅黑" w:hAnsi="微软雅黑" w:cs="宋体" w:hint="eastAsia"/>
+          <w:rFonts w:ascii="微软雅黑" w:eastAsia="微软雅黑" w:hAnsi="微软雅黑" w:cs="宋体"/>
           <w:color w:val="1A1A1A"/>
           <w:kern w:val="0"/>
           <w:sz w:val="27"/>
@@ -2041,7 +1675,7 @@
         <w:spacing w:before="100" w:beforeAutospacing="1" w:afterLines="0" w:line="240" w:lineRule="auto"/>
         <w:ind w:left="0"/>
         <w:rPr>
-          <w:rFonts w:ascii="微软雅黑" w:eastAsia="微软雅黑" w:hAnsi="微软雅黑" w:cs="宋体" w:hint="eastAsia"/>
+          <w:rFonts w:ascii="微软雅黑" w:eastAsia="微软雅黑" w:hAnsi="微软雅黑" w:cs="宋体"/>
           <w:color w:val="1A1A1A"/>
           <w:kern w:val="0"/>
           <w:sz w:val="27"/>
@@ -2070,44 +1704,22 @@
         <w:spacing w:before="100" w:beforeAutospacing="1" w:afterLines="0" w:line="240" w:lineRule="auto"/>
         <w:ind w:left="0"/>
         <w:rPr>
-          <w:rFonts w:ascii="微软雅黑" w:eastAsia="微软雅黑" w:hAnsi="微软雅黑" w:cs="宋体" w:hint="eastAsia"/>
-          <w:color w:val="1A1A1A"/>
-          <w:kern w:val="0"/>
-          <w:sz w:val="27"/>
-          <w:szCs w:val="27"/>
-        </w:rPr>
-      </w:pPr>
-      <w:r>
-        <w:rPr>
-          <w:rFonts w:ascii="微软雅黑" w:eastAsia="微软雅黑" w:hAnsi="微软雅黑" w:cs="宋体" w:hint="eastAsia"/>
-          <w:color w:val="1A1A1A"/>
-          <w:kern w:val="0"/>
-          <w:sz w:val="27"/>
-          <w:szCs w:val="27"/>
-        </w:rPr>
-        <w:t>可能因为网络分区发生脑</w:t>
-      </w:r>
-      <w:proofErr w:type="gramStart"/>
-      <w:r>
-        <w:rPr>
-          <w:rFonts w:ascii="微软雅黑" w:eastAsia="微软雅黑" w:hAnsi="微软雅黑" w:cs="宋体" w:hint="eastAsia"/>
-          <w:color w:val="1A1A1A"/>
-          <w:kern w:val="0"/>
-          <w:sz w:val="27"/>
-          <w:szCs w:val="27"/>
-        </w:rPr>
-        <w:t>裂现象</w:t>
-      </w:r>
-      <w:proofErr w:type="gramEnd"/>
-      <w:r>
-        <w:rPr>
-          <w:rFonts w:ascii="微软雅黑" w:eastAsia="微软雅黑" w:hAnsi="微软雅黑" w:cs="宋体" w:hint="eastAsia"/>
-          <w:color w:val="1A1A1A"/>
-          <w:kern w:val="0"/>
-          <w:sz w:val="27"/>
-          <w:szCs w:val="27"/>
-        </w:rPr>
-        <w:t>;</w:t>
+          <w:rFonts w:ascii="微软雅黑" w:eastAsia="微软雅黑" w:hAnsi="微软雅黑" w:cs="宋体"/>
+          <w:color w:val="1A1A1A"/>
+          <w:kern w:val="0"/>
+          <w:sz w:val="27"/>
+          <w:szCs w:val="27"/>
+        </w:rPr>
+      </w:pPr>
+      <w:r>
+        <w:rPr>
+          <w:rFonts w:ascii="微软雅黑" w:eastAsia="微软雅黑" w:hAnsi="微软雅黑" w:cs="宋体" w:hint="eastAsia"/>
+          <w:color w:val="1A1A1A"/>
+          <w:kern w:val="0"/>
+          <w:sz w:val="27"/>
+          <w:szCs w:val="27"/>
+        </w:rPr>
+        <w:t>可能因为网络分区发生脑裂现象;</w:t>
       </w:r>
     </w:p>
     <w:p>
@@ -2115,7 +1727,7 @@
         <w:widowControl/>
         <w:spacing w:afterLines="0" w:line="240" w:lineRule="auto"/>
         <w:rPr>
-          <w:rFonts w:ascii="宋体" w:eastAsia="宋体" w:hAnsi="宋体" w:cs="宋体" w:hint="eastAsia"/>
+          <w:rFonts w:ascii="宋体" w:eastAsia="宋体" w:hAnsi="宋体" w:cs="宋体"/>
           <w:kern w:val="0"/>
           <w:sz w:val="24"/>
           <w:szCs w:val="24"/>
@@ -2151,24 +1763,8 @@
         <w:rPr>
           <w:rFonts w:hint="eastAsia"/>
         </w:rPr>
-        <w:t xml:space="preserve">2.3.2. </w:t>
-      </w:r>
-      <w:proofErr w:type="spellStart"/>
-      <w:proofErr w:type="gramStart"/>
-      <w:r>
-        <w:rPr>
-          <w:rFonts w:hint="eastAsia"/>
-        </w:rPr>
-        <w:t>zookeeper+</w:t>
-      </w:r>
-      <w:proofErr w:type="gramEnd"/>
-      <w:r>
-        <w:rPr>
-          <w:rFonts w:hint="eastAsia"/>
-        </w:rPr>
-        <w:t>proxy</w:t>
-      </w:r>
-      <w:proofErr w:type="spellEnd"/>
+        <w:t>2.3.2. zookeeper+proxy</w:t>
+      </w:r>
     </w:p>
     <w:p>
       <w:pPr>
@@ -2176,7 +1772,7 @@
         <w:shd w:val="clear" w:color="auto" w:fill="FFFFFF"/>
         <w:spacing w:before="336" w:afterLines="0" w:line="240" w:lineRule="auto"/>
         <w:rPr>
-          <w:rFonts w:ascii="微软雅黑" w:eastAsia="微软雅黑" w:hAnsi="微软雅黑" w:cs="宋体" w:hint="eastAsia"/>
+          <w:rFonts w:ascii="微软雅黑" w:eastAsia="微软雅黑" w:hAnsi="微软雅黑" w:cs="宋体"/>
           <w:color w:val="1A1A1A"/>
           <w:kern w:val="0"/>
           <w:sz w:val="27"/>
@@ -2199,7 +1795,7 @@
         <w:widowControl/>
         <w:spacing w:afterLines="0" w:line="240" w:lineRule="auto"/>
         <w:rPr>
-          <w:rFonts w:ascii="宋体" w:eastAsia="宋体" w:hAnsi="宋体" w:cs="宋体" w:hint="eastAsia"/>
+          <w:rFonts w:ascii="宋体" w:eastAsia="宋体" w:hAnsi="宋体" w:cs="宋体"/>
           <w:kern w:val="0"/>
           <w:sz w:val="24"/>
           <w:szCs w:val="24"/>
@@ -2294,7 +1890,7 @@
         <w:widowControl/>
         <w:spacing w:afterLines="0" w:line="240" w:lineRule="auto"/>
         <w:rPr>
-          <w:rFonts w:ascii="宋体" w:eastAsia="宋体" w:hAnsi="宋体" w:cs="宋体" w:hint="eastAsia"/>
+          <w:rFonts w:ascii="宋体" w:eastAsia="宋体" w:hAnsi="宋体" w:cs="宋体"/>
           <w:kern w:val="0"/>
           <w:sz w:val="24"/>
           <w:szCs w:val="24"/>
@@ -2351,7 +1947,7 @@
         <w:spacing w:before="100" w:beforeAutospacing="1" w:afterLines="0" w:line="240" w:lineRule="auto"/>
         <w:ind w:left="0"/>
         <w:rPr>
-          <w:rFonts w:ascii="微软雅黑" w:eastAsia="微软雅黑" w:hAnsi="微软雅黑" w:cs="宋体" w:hint="eastAsia"/>
+          <w:rFonts w:ascii="微软雅黑" w:eastAsia="微软雅黑" w:hAnsi="微软雅黑" w:cs="宋体"/>
           <w:color w:val="1A1A1A"/>
           <w:kern w:val="0"/>
           <w:sz w:val="27"/>
@@ -2374,7 +1970,7 @@
         <w:widowControl/>
         <w:spacing w:afterLines="0" w:line="240" w:lineRule="auto"/>
         <w:rPr>
-          <w:rFonts w:ascii="宋体" w:eastAsia="宋体" w:hAnsi="宋体" w:cs="宋体" w:hint="eastAsia"/>
+          <w:rFonts w:ascii="宋体" w:eastAsia="宋体" w:hAnsi="宋体" w:cs="宋体"/>
           <w:kern w:val="0"/>
           <w:sz w:val="24"/>
           <w:szCs w:val="24"/>
@@ -2428,44 +2024,22 @@
         <w:spacing w:before="100" w:beforeAutospacing="1" w:afterLines="0" w:line="240" w:lineRule="auto"/>
         <w:ind w:left="0"/>
         <w:rPr>
-          <w:rFonts w:ascii="微软雅黑" w:eastAsia="微软雅黑" w:hAnsi="微软雅黑" w:cs="宋体" w:hint="eastAsia"/>
-          <w:color w:val="1A1A1A"/>
-          <w:kern w:val="0"/>
-          <w:sz w:val="27"/>
-          <w:szCs w:val="27"/>
-        </w:rPr>
-      </w:pPr>
-      <w:r>
-        <w:rPr>
-          <w:rFonts w:ascii="微软雅黑" w:eastAsia="微软雅黑" w:hAnsi="微软雅黑" w:cs="宋体" w:hint="eastAsia"/>
-          <w:color w:val="1A1A1A"/>
-          <w:kern w:val="0"/>
-          <w:sz w:val="27"/>
-          <w:szCs w:val="27"/>
-        </w:rPr>
-        <w:t>数据一致性仍然依赖于原生的</w:t>
-      </w:r>
-      <w:proofErr w:type="spellStart"/>
-      <w:r>
-        <w:rPr>
-          <w:rFonts w:ascii="微软雅黑" w:eastAsia="微软雅黑" w:hAnsi="微软雅黑" w:cs="宋体" w:hint="eastAsia"/>
-          <w:color w:val="1A1A1A"/>
-          <w:kern w:val="0"/>
-          <w:sz w:val="27"/>
-          <w:szCs w:val="27"/>
-        </w:rPr>
-        <w:t>mysql</w:t>
-      </w:r>
-      <w:proofErr w:type="spellEnd"/>
-      <w:r>
-        <w:rPr>
-          <w:rFonts w:ascii="微软雅黑" w:eastAsia="微软雅黑" w:hAnsi="微软雅黑" w:cs="宋体" w:hint="eastAsia"/>
-          <w:color w:val="1A1A1A"/>
-          <w:kern w:val="0"/>
-          <w:sz w:val="27"/>
-          <w:szCs w:val="27"/>
-        </w:rPr>
-        <w:t>半同步复制;</w:t>
+          <w:rFonts w:ascii="微软雅黑" w:eastAsia="微软雅黑" w:hAnsi="微软雅黑" w:cs="宋体"/>
+          <w:color w:val="1A1A1A"/>
+          <w:kern w:val="0"/>
+          <w:sz w:val="27"/>
+          <w:szCs w:val="27"/>
+        </w:rPr>
+      </w:pPr>
+      <w:r>
+        <w:rPr>
+          <w:rFonts w:ascii="微软雅黑" w:eastAsia="微软雅黑" w:hAnsi="微软雅黑" w:cs="宋体" w:hint="eastAsia"/>
+          <w:color w:val="1A1A1A"/>
+          <w:kern w:val="0"/>
+          <w:sz w:val="27"/>
+          <w:szCs w:val="27"/>
+        </w:rPr>
+        <w:t>数据一致性仍然依赖于原生的mysql半同步复制;</w:t>
       </w:r>
     </w:p>
     <w:p>
@@ -2479,44 +2053,22 @@
         <w:spacing w:before="100" w:beforeAutospacing="1" w:afterLines="0" w:line="240" w:lineRule="auto"/>
         <w:ind w:left="0"/>
         <w:rPr>
-          <w:rFonts w:ascii="微软雅黑" w:eastAsia="微软雅黑" w:hAnsi="微软雅黑" w:cs="宋体" w:hint="eastAsia"/>
-          <w:color w:val="1A1A1A"/>
-          <w:kern w:val="0"/>
-          <w:sz w:val="27"/>
-          <w:szCs w:val="27"/>
-        </w:rPr>
-      </w:pPr>
-      <w:r>
-        <w:rPr>
-          <w:rFonts w:ascii="微软雅黑" w:eastAsia="微软雅黑" w:hAnsi="微软雅黑" w:cs="宋体" w:hint="eastAsia"/>
-          <w:color w:val="1A1A1A"/>
-          <w:kern w:val="0"/>
-          <w:sz w:val="27"/>
-          <w:szCs w:val="27"/>
-        </w:rPr>
-        <w:t>引入</w:t>
-      </w:r>
-      <w:proofErr w:type="spellStart"/>
-      <w:r>
-        <w:rPr>
-          <w:rFonts w:ascii="微软雅黑" w:eastAsia="微软雅黑" w:hAnsi="微软雅黑" w:cs="宋体" w:hint="eastAsia"/>
-          <w:color w:val="1A1A1A"/>
-          <w:kern w:val="0"/>
-          <w:sz w:val="27"/>
-          <w:szCs w:val="27"/>
-        </w:rPr>
-        <w:t>zk</w:t>
-      </w:r>
-      <w:proofErr w:type="spellEnd"/>
-      <w:r>
-        <w:rPr>
-          <w:rFonts w:ascii="微软雅黑" w:eastAsia="微软雅黑" w:hAnsi="微软雅黑" w:cs="宋体" w:hint="eastAsia"/>
-          <w:color w:val="1A1A1A"/>
-          <w:kern w:val="0"/>
-          <w:sz w:val="27"/>
-          <w:szCs w:val="27"/>
-        </w:rPr>
-        <w:t>，整个系统的逻辑变得更加复杂;</w:t>
+          <w:rFonts w:ascii="微软雅黑" w:eastAsia="微软雅黑" w:hAnsi="微软雅黑" w:cs="宋体"/>
+          <w:color w:val="1A1A1A"/>
+          <w:kern w:val="0"/>
+          <w:sz w:val="27"/>
+          <w:szCs w:val="27"/>
+        </w:rPr>
+      </w:pPr>
+      <w:r>
+        <w:rPr>
+          <w:rFonts w:ascii="微软雅黑" w:eastAsia="微软雅黑" w:hAnsi="微软雅黑" w:cs="宋体" w:hint="eastAsia"/>
+          <w:color w:val="1A1A1A"/>
+          <w:kern w:val="0"/>
+          <w:sz w:val="27"/>
+          <w:szCs w:val="27"/>
+        </w:rPr>
+        <w:t>引入zk，整个系统的逻辑变得更加复杂;</w:t>
       </w:r>
     </w:p>
     <w:p>
@@ -2524,7 +2076,7 @@
         <w:widowControl/>
         <w:spacing w:afterLines="0" w:line="240" w:lineRule="auto"/>
         <w:rPr>
-          <w:rFonts w:ascii="宋体" w:eastAsia="宋体" w:hAnsi="宋体" w:cs="宋体" w:hint="eastAsia"/>
+          <w:rFonts w:ascii="宋体" w:eastAsia="宋体" w:hAnsi="宋体" w:cs="宋体"/>
           <w:kern w:val="0"/>
           <w:sz w:val="24"/>
           <w:szCs w:val="24"/>
@@ -2569,7 +2121,7 @@
         <w:shd w:val="clear" w:color="auto" w:fill="FFFFFF"/>
         <w:spacing w:before="336" w:afterLines="0" w:line="240" w:lineRule="auto"/>
         <w:rPr>
-          <w:rFonts w:ascii="微软雅黑" w:eastAsia="微软雅黑" w:hAnsi="微软雅黑" w:cs="宋体" w:hint="eastAsia"/>
+          <w:rFonts w:ascii="微软雅黑" w:eastAsia="微软雅黑" w:hAnsi="微软雅黑" w:cs="宋体"/>
           <w:color w:val="1A1A1A"/>
           <w:kern w:val="0"/>
           <w:sz w:val="27"/>
@@ -2591,9 +2143,6 @@
       <w:pPr>
         <w:pStyle w:val="3"/>
         <w:spacing w:after="156" w:line="240" w:lineRule="auto"/>
-        <w:rPr>
-          <w:rFonts w:hint="eastAsia"/>
-        </w:rPr>
       </w:pPr>
       <w:r>
         <w:rPr>
@@ -2614,7 +2163,7 @@
         <w:shd w:val="clear" w:color="auto" w:fill="FFFFFF"/>
         <w:spacing w:before="336" w:afterLines="0" w:line="240" w:lineRule="auto"/>
         <w:rPr>
-          <w:rFonts w:ascii="微软雅黑" w:eastAsia="微软雅黑" w:hAnsi="微软雅黑" w:cs="宋体" w:hint="eastAsia"/>
+          <w:rFonts w:ascii="微软雅黑" w:eastAsia="微软雅黑" w:hAnsi="微软雅黑" w:cs="宋体"/>
           <w:color w:val="1A1A1A"/>
           <w:kern w:val="0"/>
           <w:sz w:val="27"/>
@@ -2637,7 +2186,7 @@
         <w:widowControl/>
         <w:spacing w:afterLines="0" w:line="240" w:lineRule="auto"/>
         <w:rPr>
-          <w:rFonts w:ascii="宋体" w:eastAsia="宋体" w:hAnsi="宋体" w:cs="宋体" w:hint="eastAsia"/>
+          <w:rFonts w:ascii="宋体" w:eastAsia="宋体" w:hAnsi="宋体" w:cs="宋体"/>
           <w:kern w:val="0"/>
           <w:sz w:val="24"/>
           <w:szCs w:val="24"/>
@@ -2732,73 +2281,7 @@
           <w:sz w:val="27"/>
           <w:szCs w:val="27"/>
         </w:rPr>
-        <w:t>使用共享存储时，MySQL服务器能够正常挂载文件系统并操作，如果主库发生</w:t>
-      </w:r>
-      <w:proofErr w:type="gramStart"/>
-      <w:r>
-        <w:rPr>
-          <w:rFonts w:ascii="微软雅黑" w:eastAsia="微软雅黑" w:hAnsi="微软雅黑" w:cs="宋体" w:hint="eastAsia"/>
-          <w:color w:val="1A1A1A"/>
-          <w:kern w:val="0"/>
-          <w:sz w:val="27"/>
-          <w:szCs w:val="27"/>
-        </w:rPr>
-        <w:t>宕</w:t>
-      </w:r>
-      <w:proofErr w:type="gramEnd"/>
-      <w:r>
-        <w:rPr>
-          <w:rFonts w:ascii="微软雅黑" w:eastAsia="微软雅黑" w:hAnsi="微软雅黑" w:cs="宋体" w:hint="eastAsia"/>
-          <w:color w:val="1A1A1A"/>
-          <w:kern w:val="0"/>
-          <w:sz w:val="27"/>
-          <w:szCs w:val="27"/>
-        </w:rPr>
-        <w:t>机，</w:t>
-      </w:r>
-      <w:proofErr w:type="gramStart"/>
-      <w:r>
-        <w:rPr>
-          <w:rFonts w:ascii="微软雅黑" w:eastAsia="微软雅黑" w:hAnsi="微软雅黑" w:cs="宋体" w:hint="eastAsia"/>
-          <w:color w:val="1A1A1A"/>
-          <w:kern w:val="0"/>
-          <w:sz w:val="27"/>
-          <w:szCs w:val="27"/>
-        </w:rPr>
-        <w:t>备库可以</w:t>
-      </w:r>
-      <w:proofErr w:type="gramEnd"/>
-      <w:r>
-        <w:rPr>
-          <w:rFonts w:ascii="微软雅黑" w:eastAsia="微软雅黑" w:hAnsi="微软雅黑" w:cs="宋体" w:hint="eastAsia"/>
-          <w:color w:val="1A1A1A"/>
-          <w:kern w:val="0"/>
-          <w:sz w:val="27"/>
-          <w:szCs w:val="27"/>
-        </w:rPr>
-        <w:t>挂载相同的文件系统，保证主库和</w:t>
-      </w:r>
-      <w:proofErr w:type="gramStart"/>
-      <w:r>
-        <w:rPr>
-          <w:rFonts w:ascii="微软雅黑" w:eastAsia="微软雅黑" w:hAnsi="微软雅黑" w:cs="宋体" w:hint="eastAsia"/>
-          <w:color w:val="1A1A1A"/>
-          <w:kern w:val="0"/>
-          <w:sz w:val="27"/>
-          <w:szCs w:val="27"/>
-        </w:rPr>
-        <w:t>备库使用</w:t>
-      </w:r>
-      <w:proofErr w:type="gramEnd"/>
-      <w:r>
-        <w:rPr>
-          <w:rFonts w:ascii="微软雅黑" w:eastAsia="微软雅黑" w:hAnsi="微软雅黑" w:cs="宋体" w:hint="eastAsia"/>
-          <w:color w:val="1A1A1A"/>
-          <w:kern w:val="0"/>
-          <w:sz w:val="27"/>
-          <w:szCs w:val="27"/>
-        </w:rPr>
-        <w:t>相同的数据。</w:t>
+        <w:t>使用共享存储时，MySQL服务器能够正常挂载文件系统并操作，如果主库发生宕机，备库可以挂载相同的文件系统，保证主库和备库使用相同的数据。</w:t>
       </w:r>
     </w:p>
     <w:p>
@@ -2806,7 +2289,7 @@
         <w:widowControl/>
         <w:spacing w:afterLines="0" w:line="240" w:lineRule="auto"/>
         <w:rPr>
-          <w:rFonts w:ascii="宋体" w:eastAsia="宋体" w:hAnsi="宋体" w:cs="宋体" w:hint="eastAsia"/>
+          <w:rFonts w:ascii="宋体" w:eastAsia="宋体" w:hAnsi="宋体" w:cs="宋体"/>
           <w:kern w:val="0"/>
           <w:sz w:val="24"/>
           <w:szCs w:val="24"/>
@@ -2860,7 +2343,7 @@
         <w:spacing w:before="100" w:beforeAutospacing="1" w:afterLines="0" w:line="240" w:lineRule="auto"/>
         <w:ind w:left="0"/>
         <w:rPr>
-          <w:rFonts w:ascii="微软雅黑" w:eastAsia="微软雅黑" w:hAnsi="微软雅黑" w:cs="宋体" w:hint="eastAsia"/>
+          <w:rFonts w:ascii="微软雅黑" w:eastAsia="微软雅黑" w:hAnsi="微软雅黑" w:cs="宋体"/>
           <w:color w:val="1A1A1A"/>
           <w:kern w:val="0"/>
           <w:sz w:val="27"/>
@@ -2889,7 +2372,7 @@
         <w:spacing w:before="100" w:beforeAutospacing="1" w:afterLines="0" w:line="240" w:lineRule="auto"/>
         <w:ind w:left="0"/>
         <w:rPr>
-          <w:rFonts w:ascii="微软雅黑" w:eastAsia="微软雅黑" w:hAnsi="微软雅黑" w:cs="宋体" w:hint="eastAsia"/>
+          <w:rFonts w:ascii="微软雅黑" w:eastAsia="微软雅黑" w:hAnsi="微软雅黑" w:cs="宋体"/>
           <w:color w:val="1A1A1A"/>
           <w:kern w:val="0"/>
           <w:sz w:val="27"/>
@@ -2918,7 +2401,7 @@
         <w:spacing w:before="100" w:beforeAutospacing="1" w:afterLines="0" w:line="240" w:lineRule="auto"/>
         <w:ind w:left="0"/>
         <w:rPr>
-          <w:rFonts w:ascii="微软雅黑" w:eastAsia="微软雅黑" w:hAnsi="微软雅黑" w:cs="宋体" w:hint="eastAsia"/>
+          <w:rFonts w:ascii="微软雅黑" w:eastAsia="微软雅黑" w:hAnsi="微软雅黑" w:cs="宋体"/>
           <w:color w:val="1A1A1A"/>
           <w:kern w:val="0"/>
           <w:sz w:val="27"/>
@@ -2941,7 +2424,7 @@
         <w:widowControl/>
         <w:spacing w:afterLines="0" w:line="240" w:lineRule="auto"/>
         <w:rPr>
-          <w:rFonts w:ascii="宋体" w:eastAsia="宋体" w:hAnsi="宋体" w:cs="宋体" w:hint="eastAsia"/>
+          <w:rFonts w:ascii="宋体" w:eastAsia="宋体" w:hAnsi="宋体" w:cs="宋体"/>
           <w:kern w:val="0"/>
           <w:sz w:val="24"/>
           <w:szCs w:val="24"/>
@@ -3021,7 +2504,7 @@
         <w:spacing w:before="100" w:beforeAutospacing="1" w:afterLines="0" w:line="240" w:lineRule="auto"/>
         <w:ind w:left="0"/>
         <w:rPr>
-          <w:rFonts w:ascii="微软雅黑" w:eastAsia="微软雅黑" w:hAnsi="微软雅黑" w:cs="宋体" w:hint="eastAsia"/>
+          <w:rFonts w:ascii="微软雅黑" w:eastAsia="微软雅黑" w:hAnsi="微软雅黑" w:cs="宋体"/>
           <w:color w:val="1A1A1A"/>
           <w:kern w:val="0"/>
           <w:sz w:val="27"/>
@@ -3044,7 +2527,7 @@
         <w:widowControl/>
         <w:spacing w:afterLines="0" w:line="240" w:lineRule="auto"/>
         <w:rPr>
-          <w:rFonts w:ascii="宋体" w:eastAsia="宋体" w:hAnsi="宋体" w:cs="宋体" w:hint="eastAsia"/>
+          <w:rFonts w:ascii="宋体" w:eastAsia="宋体" w:hAnsi="宋体" w:cs="宋体"/>
           <w:kern w:val="0"/>
           <w:sz w:val="24"/>
           <w:szCs w:val="24"/>
@@ -3095,7 +2578,7 @@
         <w:shd w:val="clear" w:color="auto" w:fill="FFFFFF"/>
         <w:spacing w:before="336" w:afterLines="0" w:line="240" w:lineRule="auto"/>
         <w:rPr>
-          <w:rFonts w:ascii="微软雅黑" w:eastAsia="微软雅黑" w:hAnsi="微软雅黑" w:cs="宋体" w:hint="eastAsia"/>
+          <w:rFonts w:ascii="微软雅黑" w:eastAsia="微软雅黑" w:hAnsi="微软雅黑" w:cs="宋体"/>
           <w:color w:val="1A1A1A"/>
           <w:kern w:val="0"/>
           <w:sz w:val="27"/>
@@ -3118,7 +2601,7 @@
         <w:widowControl/>
         <w:spacing w:afterLines="0" w:line="240" w:lineRule="auto"/>
         <w:rPr>
-          <w:rFonts w:ascii="宋体" w:eastAsia="宋体" w:hAnsi="宋体" w:cs="宋体" w:hint="eastAsia"/>
+          <w:rFonts w:ascii="宋体" w:eastAsia="宋体" w:hAnsi="宋体" w:cs="宋体"/>
           <w:kern w:val="0"/>
           <w:sz w:val="24"/>
           <w:szCs w:val="24"/>
@@ -3212,44 +2695,22 @@
         <w:shd w:val="clear" w:color="auto" w:fill="FFFFFF"/>
         <w:spacing w:before="336" w:afterLines="0" w:line="240" w:lineRule="auto"/>
         <w:rPr>
-          <w:rFonts w:ascii="微软雅黑" w:eastAsia="微软雅黑" w:hAnsi="微软雅黑" w:cs="宋体" w:hint="eastAsia"/>
-          <w:color w:val="1A1A1A"/>
-          <w:kern w:val="0"/>
-          <w:sz w:val="27"/>
-          <w:szCs w:val="27"/>
-        </w:rPr>
-      </w:pPr>
-      <w:r>
-        <w:rPr>
-          <w:rFonts w:ascii="微软雅黑" w:eastAsia="微软雅黑" w:hAnsi="微软雅黑" w:cs="宋体" w:hint="eastAsia"/>
-          <w:color w:val="1A1A1A"/>
-          <w:kern w:val="0"/>
-          <w:sz w:val="27"/>
-          <w:szCs w:val="27"/>
-        </w:rPr>
-        <w:t>DRBD是</w:t>
-      </w:r>
-      <w:proofErr w:type="spellStart"/>
-      <w:r>
-        <w:rPr>
-          <w:rFonts w:ascii="微软雅黑" w:eastAsia="微软雅黑" w:hAnsi="微软雅黑" w:cs="宋体" w:hint="eastAsia"/>
-          <w:color w:val="1A1A1A"/>
-          <w:kern w:val="0"/>
-          <w:sz w:val="27"/>
-          <w:szCs w:val="27"/>
-        </w:rPr>
-        <w:t>linux</w:t>
-      </w:r>
-      <w:proofErr w:type="spellEnd"/>
-      <w:r>
-        <w:rPr>
-          <w:rFonts w:ascii="微软雅黑" w:eastAsia="微软雅黑" w:hAnsi="微软雅黑" w:cs="宋体" w:hint="eastAsia"/>
-          <w:color w:val="1A1A1A"/>
-          <w:kern w:val="0"/>
-          <w:sz w:val="27"/>
-          <w:szCs w:val="27"/>
-        </w:rPr>
-        <w:t>内核模块实现的快级别的同步复制技术，可以与SAN达到相同的共享存储效果。</w:t>
+          <w:rFonts w:ascii="微软雅黑" w:eastAsia="微软雅黑" w:hAnsi="微软雅黑" w:cs="宋体"/>
+          <w:color w:val="1A1A1A"/>
+          <w:kern w:val="0"/>
+          <w:sz w:val="27"/>
+          <w:szCs w:val="27"/>
+        </w:rPr>
+      </w:pPr>
+      <w:r>
+        <w:rPr>
+          <w:rFonts w:ascii="微软雅黑" w:eastAsia="微软雅黑" w:hAnsi="微软雅黑" w:cs="宋体" w:hint="eastAsia"/>
+          <w:color w:val="1A1A1A"/>
+          <w:kern w:val="0"/>
+          <w:sz w:val="27"/>
+          <w:szCs w:val="27"/>
+        </w:rPr>
+        <w:t>DRBD是linux内核模块实现的快级别的同步复制技术，可以与SAN达到相同的共享存储效果。</w:t>
       </w:r>
     </w:p>
     <w:p>
@@ -3257,7 +2718,7 @@
         <w:widowControl/>
         <w:spacing w:afterLines="0" w:line="240" w:lineRule="auto"/>
         <w:rPr>
-          <w:rFonts w:ascii="宋体" w:eastAsia="宋体" w:hAnsi="宋体" w:cs="宋体" w:hint="eastAsia"/>
+          <w:rFonts w:ascii="宋体" w:eastAsia="宋体" w:hAnsi="宋体" w:cs="宋体"/>
           <w:kern w:val="0"/>
           <w:sz w:val="24"/>
           <w:szCs w:val="24"/>
@@ -3311,7 +2772,7 @@
         <w:spacing w:before="100" w:beforeAutospacing="1" w:afterLines="0" w:line="240" w:lineRule="auto"/>
         <w:ind w:left="0"/>
         <w:rPr>
-          <w:rFonts w:ascii="微软雅黑" w:eastAsia="微软雅黑" w:hAnsi="微软雅黑" w:cs="宋体" w:hint="eastAsia"/>
+          <w:rFonts w:ascii="微软雅黑" w:eastAsia="微软雅黑" w:hAnsi="微软雅黑" w:cs="宋体"/>
           <w:color w:val="1A1A1A"/>
           <w:kern w:val="0"/>
           <w:sz w:val="27"/>
@@ -3340,7 +2801,7 @@
         <w:spacing w:before="100" w:beforeAutospacing="1" w:afterLines="0" w:line="240" w:lineRule="auto"/>
         <w:ind w:left="0"/>
         <w:rPr>
-          <w:rFonts w:ascii="微软雅黑" w:eastAsia="微软雅黑" w:hAnsi="微软雅黑" w:cs="宋体" w:hint="eastAsia"/>
+          <w:rFonts w:ascii="微软雅黑" w:eastAsia="微软雅黑" w:hAnsi="微软雅黑" w:cs="宋体"/>
           <w:color w:val="1A1A1A"/>
           <w:kern w:val="0"/>
           <w:sz w:val="27"/>
@@ -3369,7 +2830,7 @@
         <w:spacing w:before="100" w:beforeAutospacing="1" w:afterLines="0" w:line="240" w:lineRule="auto"/>
         <w:ind w:left="0"/>
         <w:rPr>
-          <w:rFonts w:ascii="微软雅黑" w:eastAsia="微软雅黑" w:hAnsi="微软雅黑" w:cs="宋体" w:hint="eastAsia"/>
+          <w:rFonts w:ascii="微软雅黑" w:eastAsia="微软雅黑" w:hAnsi="微软雅黑" w:cs="宋体"/>
           <w:color w:val="1A1A1A"/>
           <w:kern w:val="0"/>
           <w:sz w:val="27"/>
@@ -3392,7 +2853,7 @@
         <w:widowControl/>
         <w:spacing w:afterLines="0" w:line="240" w:lineRule="auto"/>
         <w:rPr>
-          <w:rFonts w:ascii="宋体" w:eastAsia="宋体" w:hAnsi="宋体" w:cs="宋体" w:hint="eastAsia"/>
+          <w:rFonts w:ascii="宋体" w:eastAsia="宋体" w:hAnsi="宋体" w:cs="宋体"/>
           <w:kern w:val="0"/>
           <w:sz w:val="24"/>
           <w:szCs w:val="24"/>
@@ -3446,44 +2907,22 @@
         <w:spacing w:before="100" w:beforeAutospacing="1" w:afterLines="0" w:line="240" w:lineRule="auto"/>
         <w:ind w:left="0"/>
         <w:rPr>
-          <w:rFonts w:ascii="微软雅黑" w:eastAsia="微软雅黑" w:hAnsi="微软雅黑" w:cs="宋体" w:hint="eastAsia"/>
-          <w:color w:val="1A1A1A"/>
-          <w:kern w:val="0"/>
-          <w:sz w:val="27"/>
-          <w:szCs w:val="27"/>
-        </w:rPr>
-      </w:pPr>
-      <w:r>
-        <w:rPr>
-          <w:rFonts w:ascii="微软雅黑" w:eastAsia="微软雅黑" w:hAnsi="微软雅黑" w:cs="宋体" w:hint="eastAsia"/>
-          <w:color w:val="1A1A1A"/>
-          <w:kern w:val="0"/>
-          <w:sz w:val="27"/>
-          <w:szCs w:val="27"/>
-        </w:rPr>
-        <w:t>对</w:t>
-      </w:r>
-      <w:proofErr w:type="spellStart"/>
-      <w:r>
-        <w:rPr>
-          <w:rFonts w:ascii="微软雅黑" w:eastAsia="微软雅黑" w:hAnsi="微软雅黑" w:cs="宋体" w:hint="eastAsia"/>
-          <w:color w:val="1A1A1A"/>
-          <w:kern w:val="0"/>
-          <w:sz w:val="27"/>
-          <w:szCs w:val="27"/>
-        </w:rPr>
-        <w:t>io</w:t>
-      </w:r>
-      <w:proofErr w:type="spellEnd"/>
-      <w:r>
-        <w:rPr>
-          <w:rFonts w:ascii="微软雅黑" w:eastAsia="微软雅黑" w:hAnsi="微软雅黑" w:cs="宋体" w:hint="eastAsia"/>
-          <w:color w:val="1A1A1A"/>
-          <w:kern w:val="0"/>
-          <w:sz w:val="27"/>
-          <w:szCs w:val="27"/>
-        </w:rPr>
-        <w:t>性能影响较大；</w:t>
+          <w:rFonts w:ascii="微软雅黑" w:eastAsia="微软雅黑" w:hAnsi="微软雅黑" w:cs="宋体"/>
+          <w:color w:val="1A1A1A"/>
+          <w:kern w:val="0"/>
+          <w:sz w:val="27"/>
+          <w:szCs w:val="27"/>
+        </w:rPr>
+      </w:pPr>
+      <w:r>
+        <w:rPr>
+          <w:rFonts w:ascii="微软雅黑" w:eastAsia="微软雅黑" w:hAnsi="微软雅黑" w:cs="宋体" w:hint="eastAsia"/>
+          <w:color w:val="1A1A1A"/>
+          <w:kern w:val="0"/>
+          <w:sz w:val="27"/>
+          <w:szCs w:val="27"/>
+        </w:rPr>
+        <w:t>对io性能影响较大；</w:t>
       </w:r>
     </w:p>
     <w:p>
@@ -3497,34 +2936,22 @@
         <w:spacing w:before="100" w:beforeAutospacing="1" w:afterLines="0" w:line="240" w:lineRule="auto"/>
         <w:ind w:left="0"/>
         <w:rPr>
-          <w:rFonts w:ascii="微软雅黑" w:eastAsia="微软雅黑" w:hAnsi="微软雅黑" w:cs="宋体" w:hint="eastAsia"/>
-          <w:color w:val="1A1A1A"/>
-          <w:kern w:val="0"/>
-          <w:sz w:val="27"/>
-          <w:szCs w:val="27"/>
-        </w:rPr>
-      </w:pPr>
-      <w:proofErr w:type="gramStart"/>
-      <w:r>
-        <w:rPr>
-          <w:rFonts w:ascii="微软雅黑" w:eastAsia="微软雅黑" w:hAnsi="微软雅黑" w:cs="宋体" w:hint="eastAsia"/>
-          <w:color w:val="1A1A1A"/>
-          <w:kern w:val="0"/>
-          <w:sz w:val="27"/>
-          <w:szCs w:val="27"/>
-        </w:rPr>
-        <w:t>从库不</w:t>
-      </w:r>
-      <w:proofErr w:type="gramEnd"/>
-      <w:r>
-        <w:rPr>
-          <w:rFonts w:ascii="微软雅黑" w:eastAsia="微软雅黑" w:hAnsi="微软雅黑" w:cs="宋体" w:hint="eastAsia"/>
-          <w:color w:val="1A1A1A"/>
-          <w:kern w:val="0"/>
-          <w:sz w:val="27"/>
-          <w:szCs w:val="27"/>
-        </w:rPr>
-        <w:t>提供读操作；</w:t>
+          <w:rFonts w:ascii="微软雅黑" w:eastAsia="微软雅黑" w:hAnsi="微软雅黑" w:cs="宋体"/>
+          <w:color w:val="1A1A1A"/>
+          <w:kern w:val="0"/>
+          <w:sz w:val="27"/>
+          <w:szCs w:val="27"/>
+        </w:rPr>
+      </w:pPr>
+      <w:r>
+        <w:rPr>
+          <w:rFonts w:ascii="微软雅黑" w:eastAsia="微软雅黑" w:hAnsi="微软雅黑" w:cs="宋体" w:hint="eastAsia"/>
+          <w:color w:val="1A1A1A"/>
+          <w:kern w:val="0"/>
+          <w:sz w:val="27"/>
+          <w:szCs w:val="27"/>
+        </w:rPr>
+        <w:t>从库不提供读操作；</w:t>
       </w:r>
     </w:p>
     <w:p>
@@ -3532,7 +2959,6 @@
         <w:pStyle w:val="2"/>
         <w:spacing w:after="50" w:afterAutospacing="0"/>
         <w:rPr>
-          <w:rFonts w:hint="eastAsia"/>
           <w:sz w:val="24"/>
           <w:szCs w:val="24"/>
         </w:rPr>
@@ -3591,9 +3017,6 @@
       <w:pPr>
         <w:pStyle w:val="3"/>
         <w:spacing w:after="156" w:line="240" w:lineRule="auto"/>
-        <w:rPr>
-          <w:rFonts w:hint="eastAsia"/>
-        </w:rPr>
       </w:pPr>
       <w:r>
         <w:rPr>
@@ -3608,7 +3031,7 @@
         <w:shd w:val="clear" w:color="auto" w:fill="FFFFFF"/>
         <w:spacing w:before="336" w:afterLines="0" w:line="240" w:lineRule="auto"/>
         <w:rPr>
-          <w:rFonts w:ascii="微软雅黑" w:eastAsia="微软雅黑" w:hAnsi="微软雅黑" w:cs="宋体" w:hint="eastAsia"/>
+          <w:rFonts w:ascii="微软雅黑" w:eastAsia="微软雅黑" w:hAnsi="微软雅黑" w:cs="宋体"/>
           <w:color w:val="1A1A1A"/>
           <w:kern w:val="0"/>
           <w:sz w:val="27"/>
@@ -3631,7 +3054,7 @@
         <w:widowControl/>
         <w:spacing w:afterLines="0" w:line="240" w:lineRule="auto"/>
         <w:rPr>
-          <w:rFonts w:ascii="宋体" w:eastAsia="宋体" w:hAnsi="宋体" w:cs="宋体" w:hint="eastAsia"/>
+          <w:rFonts w:ascii="宋体" w:eastAsia="宋体" w:hAnsi="宋体" w:cs="宋体"/>
           <w:kern w:val="0"/>
           <w:sz w:val="24"/>
           <w:szCs w:val="24"/>
@@ -3732,7 +3155,7 @@
         <w:spacing w:before="100" w:beforeAutospacing="1" w:afterLines="0" w:line="240" w:lineRule="auto"/>
         <w:ind w:left="0"/>
         <w:rPr>
-          <w:rFonts w:ascii="微软雅黑" w:eastAsia="微软雅黑" w:hAnsi="微软雅黑" w:cs="宋体" w:hint="eastAsia"/>
+          <w:rFonts w:ascii="微软雅黑" w:eastAsia="微软雅黑" w:hAnsi="微软雅黑" w:cs="宋体"/>
           <w:color w:val="1A1A1A"/>
           <w:kern w:val="0"/>
           <w:sz w:val="27"/>
@@ -3761,7 +3184,7 @@
         <w:spacing w:before="100" w:beforeAutospacing="1" w:afterLines="0" w:line="240" w:lineRule="auto"/>
         <w:ind w:left="0"/>
         <w:rPr>
-          <w:rFonts w:ascii="微软雅黑" w:eastAsia="微软雅黑" w:hAnsi="微软雅黑" w:cs="宋体" w:hint="eastAsia"/>
+          <w:rFonts w:ascii="微软雅黑" w:eastAsia="微软雅黑" w:hAnsi="微软雅黑" w:cs="宋体"/>
           <w:color w:val="1A1A1A"/>
           <w:kern w:val="0"/>
           <w:sz w:val="27"/>
@@ -3784,7 +3207,7 @@
         <w:widowControl/>
         <w:spacing w:afterLines="0" w:line="240" w:lineRule="auto"/>
         <w:rPr>
-          <w:rFonts w:ascii="宋体" w:eastAsia="宋体" w:hAnsi="宋体" w:cs="宋体" w:hint="eastAsia"/>
+          <w:rFonts w:ascii="宋体" w:eastAsia="宋体" w:hAnsi="宋体" w:cs="宋体"/>
           <w:kern w:val="0"/>
           <w:sz w:val="24"/>
           <w:szCs w:val="24"/>
@@ -3838,7 +3261,7 @@
         <w:spacing w:before="100" w:beforeAutospacing="1" w:afterLines="0" w:line="240" w:lineRule="auto"/>
         <w:ind w:left="0"/>
         <w:rPr>
-          <w:rFonts w:ascii="微软雅黑" w:eastAsia="微软雅黑" w:hAnsi="微软雅黑" w:cs="宋体" w:hint="eastAsia"/>
+          <w:rFonts w:ascii="微软雅黑" w:eastAsia="微软雅黑" w:hAnsi="微软雅黑" w:cs="宋体"/>
           <w:color w:val="1A1A1A"/>
           <w:kern w:val="0"/>
           <w:sz w:val="27"/>
@@ -3867,7 +3290,7 @@
         <w:spacing w:before="100" w:beforeAutospacing="1" w:afterLines="0" w:line="240" w:lineRule="auto"/>
         <w:ind w:left="0"/>
         <w:rPr>
-          <w:rFonts w:ascii="微软雅黑" w:eastAsia="微软雅黑" w:hAnsi="微软雅黑" w:cs="宋体" w:hint="eastAsia"/>
+          <w:rFonts w:ascii="微软雅黑" w:eastAsia="微软雅黑" w:hAnsi="微软雅黑" w:cs="宋体"/>
           <w:color w:val="1A1A1A"/>
           <w:kern w:val="0"/>
           <w:sz w:val="27"/>
@@ -3896,7 +3319,7 @@
         <w:spacing w:before="100" w:beforeAutospacing="1" w:afterLines="0" w:line="240" w:lineRule="auto"/>
         <w:ind w:left="0"/>
         <w:rPr>
-          <w:rFonts w:ascii="微软雅黑" w:eastAsia="微软雅黑" w:hAnsi="微软雅黑" w:cs="宋体" w:hint="eastAsia"/>
+          <w:rFonts w:ascii="微软雅黑" w:eastAsia="微软雅黑" w:hAnsi="微软雅黑" w:cs="宋体"/>
           <w:color w:val="1A1A1A"/>
           <w:kern w:val="0"/>
           <w:sz w:val="27"/>
@@ -3919,7 +3342,7 @@
         <w:widowControl/>
         <w:spacing w:afterLines="0" w:line="240" w:lineRule="auto"/>
         <w:rPr>
-          <w:rFonts w:ascii="宋体" w:eastAsia="宋体" w:hAnsi="宋体" w:cs="宋体" w:hint="eastAsia"/>
+          <w:rFonts w:ascii="宋体" w:eastAsia="宋体" w:hAnsi="宋体" w:cs="宋体"/>
           <w:kern w:val="0"/>
           <w:sz w:val="24"/>
           <w:szCs w:val="24"/>
@@ -3955,16 +3378,8 @@
         <w:rPr>
           <w:rFonts w:hint="eastAsia"/>
         </w:rPr>
-        <w:t xml:space="preserve">2.5.2. </w:t>
-      </w:r>
-      <w:proofErr w:type="spellStart"/>
-      <w:r>
-        <w:rPr>
-          <w:rFonts w:hint="eastAsia"/>
-        </w:rPr>
-        <w:t>Galera</w:t>
-      </w:r>
-      <w:proofErr w:type="spellEnd"/>
+        <w:t>2.5.2. Galera</w:t>
+      </w:r>
     </w:p>
     <w:p>
       <w:pPr>
@@ -3972,66 +3387,22 @@
         <w:shd w:val="clear" w:color="auto" w:fill="FFFFFF"/>
         <w:spacing w:before="336" w:afterLines="0" w:line="240" w:lineRule="auto"/>
         <w:rPr>
-          <w:rFonts w:ascii="微软雅黑" w:eastAsia="微软雅黑" w:hAnsi="微软雅黑" w:cs="宋体" w:hint="eastAsia"/>
-          <w:color w:val="1A1A1A"/>
-          <w:kern w:val="0"/>
-          <w:sz w:val="27"/>
-          <w:szCs w:val="27"/>
-        </w:rPr>
-      </w:pPr>
-      <w:r>
-        <w:rPr>
-          <w:rFonts w:ascii="微软雅黑" w:eastAsia="微软雅黑" w:hAnsi="微软雅黑" w:cs="宋体" w:hint="eastAsia"/>
-          <w:color w:val="1A1A1A"/>
-          <w:kern w:val="0"/>
-          <w:sz w:val="27"/>
-          <w:szCs w:val="27"/>
-        </w:rPr>
-        <w:t>基于</w:t>
-      </w:r>
-      <w:proofErr w:type="spellStart"/>
-      <w:r>
-        <w:rPr>
-          <w:rFonts w:ascii="微软雅黑" w:eastAsia="微软雅黑" w:hAnsi="微软雅黑" w:cs="宋体" w:hint="eastAsia"/>
-          <w:color w:val="1A1A1A"/>
-          <w:kern w:val="0"/>
-          <w:sz w:val="27"/>
-          <w:szCs w:val="27"/>
-        </w:rPr>
-        <w:t>Galera</w:t>
-      </w:r>
-      <w:proofErr w:type="spellEnd"/>
-      <w:r>
-        <w:rPr>
-          <w:rFonts w:ascii="微软雅黑" w:eastAsia="微软雅黑" w:hAnsi="微软雅黑" w:cs="宋体" w:hint="eastAsia"/>
-          <w:color w:val="1A1A1A"/>
-          <w:kern w:val="0"/>
-          <w:sz w:val="27"/>
-          <w:szCs w:val="27"/>
-        </w:rPr>
-        <w:t>的MySQL高可用集群， 是多</w:t>
-      </w:r>
-      <w:proofErr w:type="gramStart"/>
-      <w:r>
-        <w:rPr>
-          <w:rFonts w:ascii="微软雅黑" w:eastAsia="微软雅黑" w:hAnsi="微软雅黑" w:cs="宋体" w:hint="eastAsia"/>
-          <w:color w:val="1A1A1A"/>
-          <w:kern w:val="0"/>
-          <w:sz w:val="27"/>
-          <w:szCs w:val="27"/>
-        </w:rPr>
-        <w:t>主数据</w:t>
-      </w:r>
-      <w:proofErr w:type="gramEnd"/>
-      <w:r>
-        <w:rPr>
-          <w:rFonts w:ascii="微软雅黑" w:eastAsia="微软雅黑" w:hAnsi="微软雅黑" w:cs="宋体" w:hint="eastAsia"/>
-          <w:color w:val="1A1A1A"/>
-          <w:kern w:val="0"/>
-          <w:sz w:val="27"/>
-          <w:szCs w:val="27"/>
-        </w:rPr>
-        <w:t>同步的MySQL集群解决方案，使用简单，没有单点故障，可用性高。常见架构如下：</w:t>
+          <w:rFonts w:ascii="微软雅黑" w:eastAsia="微软雅黑" w:hAnsi="微软雅黑" w:cs="宋体"/>
+          <w:color w:val="1A1A1A"/>
+          <w:kern w:val="0"/>
+          <w:sz w:val="27"/>
+          <w:szCs w:val="27"/>
+        </w:rPr>
+      </w:pPr>
+      <w:r>
+        <w:rPr>
+          <w:rFonts w:ascii="微软雅黑" w:eastAsia="微软雅黑" w:hAnsi="微软雅黑" w:cs="宋体" w:hint="eastAsia"/>
+          <w:color w:val="1A1A1A"/>
+          <w:kern w:val="0"/>
+          <w:sz w:val="27"/>
+          <w:szCs w:val="27"/>
+        </w:rPr>
+        <w:t>基于Galera的MySQL高可用集群， 是多主数据同步的MySQL集群解决方案，使用简单，没有单点故障，可用性高。常见架构如下：</w:t>
       </w:r>
     </w:p>
     <w:p>
@@ -4039,7 +3410,7 @@
         <w:widowControl/>
         <w:spacing w:afterLines="0" w:line="240" w:lineRule="auto"/>
         <w:rPr>
-          <w:rFonts w:ascii="宋体" w:eastAsia="宋体" w:hAnsi="宋体" w:cs="宋体" w:hint="eastAsia"/>
+          <w:rFonts w:ascii="宋体" w:eastAsia="宋体" w:hAnsi="宋体" w:cs="宋体"/>
           <w:kern w:val="0"/>
           <w:sz w:val="24"/>
           <w:szCs w:val="24"/>
@@ -4150,34 +3521,22 @@
         <w:spacing w:before="100" w:beforeAutospacing="1" w:afterLines="0" w:line="240" w:lineRule="auto"/>
         <w:ind w:left="0"/>
         <w:rPr>
-          <w:rFonts w:ascii="微软雅黑" w:eastAsia="微软雅黑" w:hAnsi="微软雅黑" w:cs="宋体" w:hint="eastAsia"/>
-          <w:color w:val="1A1A1A"/>
-          <w:kern w:val="0"/>
-          <w:sz w:val="27"/>
-          <w:szCs w:val="27"/>
-        </w:rPr>
-      </w:pPr>
-      <w:r>
-        <w:rPr>
-          <w:rFonts w:ascii="微软雅黑" w:eastAsia="微软雅黑" w:hAnsi="微软雅黑" w:cs="宋体" w:hint="eastAsia"/>
-          <w:color w:val="1A1A1A"/>
-          <w:kern w:val="0"/>
-          <w:sz w:val="27"/>
-          <w:szCs w:val="27"/>
-        </w:rPr>
-        <w:t>多主写入，无延迟复</w:t>
-      </w:r>
-      <w:bookmarkStart w:id="0" w:name="_GoBack"/>
-      <w:bookmarkEnd w:id="0"/>
-      <w:r>
-        <w:rPr>
-          <w:rFonts w:ascii="微软雅黑" w:eastAsia="微软雅黑" w:hAnsi="微软雅黑" w:cs="宋体" w:hint="eastAsia"/>
-          <w:color w:val="1A1A1A"/>
-          <w:kern w:val="0"/>
-          <w:sz w:val="27"/>
-          <w:szCs w:val="27"/>
-        </w:rPr>
-        <w:t>制，能保证数据</w:t>
+          <w:rFonts w:ascii="微软雅黑" w:eastAsia="微软雅黑" w:hAnsi="微软雅黑" w:cs="宋体"/>
+          <w:color w:val="1A1A1A"/>
+          <w:kern w:val="0"/>
+          <w:sz w:val="27"/>
+          <w:szCs w:val="27"/>
+        </w:rPr>
+      </w:pPr>
+      <w:r>
+        <w:rPr>
+          <w:rFonts w:ascii="微软雅黑" w:eastAsia="微软雅黑" w:hAnsi="微软雅黑" w:cs="宋体" w:hint="eastAsia"/>
+          <w:color w:val="1A1A1A"/>
+          <w:kern w:val="0"/>
+          <w:sz w:val="27"/>
+          <w:szCs w:val="27"/>
+        </w:rPr>
+        <w:t>多主写入，无延迟复制，能保证数据</w:t>
       </w:r>
       <w:r>
         <w:rPr>
@@ -4211,7 +3570,7 @@
         <w:spacing w:before="100" w:beforeAutospacing="1" w:afterLines="0" w:line="240" w:lineRule="auto"/>
         <w:ind w:left="0"/>
         <w:rPr>
-          <w:rFonts w:ascii="微软雅黑" w:eastAsia="微软雅黑" w:hAnsi="微软雅黑" w:cs="宋体" w:hint="eastAsia"/>
+          <w:rFonts w:ascii="微软雅黑" w:eastAsia="微软雅黑" w:hAnsi="微软雅黑" w:cs="宋体"/>
           <w:color w:val="1A1A1A"/>
           <w:kern w:val="0"/>
           <w:sz w:val="27"/>
@@ -4240,7 +3599,7 @@
         <w:spacing w:before="100" w:beforeAutospacing="1" w:afterLines="0" w:line="240" w:lineRule="auto"/>
         <w:ind w:left="0"/>
         <w:rPr>
-          <w:rFonts w:ascii="微软雅黑" w:eastAsia="微软雅黑" w:hAnsi="微软雅黑" w:cs="宋体" w:hint="eastAsia"/>
+          <w:rFonts w:ascii="微软雅黑" w:eastAsia="微软雅黑" w:hAnsi="微软雅黑" w:cs="宋体"/>
           <w:color w:val="1A1A1A"/>
           <w:kern w:val="0"/>
           <w:sz w:val="27"/>
@@ -4263,7 +3622,7 @@
         <w:widowControl/>
         <w:spacing w:afterLines="0" w:line="240" w:lineRule="auto"/>
         <w:rPr>
-          <w:rFonts w:ascii="宋体" w:eastAsia="宋体" w:hAnsi="宋体" w:cs="宋体" w:hint="eastAsia"/>
+          <w:rFonts w:ascii="宋体" w:eastAsia="宋体" w:hAnsi="宋体" w:cs="宋体"/>
           <w:kern w:val="0"/>
           <w:sz w:val="24"/>
           <w:szCs w:val="24"/>
@@ -4317,44 +3676,22 @@
         <w:spacing w:before="100" w:beforeAutospacing="1" w:afterLines="0" w:line="240" w:lineRule="auto"/>
         <w:ind w:left="0"/>
         <w:rPr>
-          <w:rFonts w:ascii="微软雅黑" w:eastAsia="微软雅黑" w:hAnsi="微软雅黑" w:cs="宋体" w:hint="eastAsia"/>
-          <w:color w:val="1A1A1A"/>
-          <w:kern w:val="0"/>
-          <w:sz w:val="27"/>
-          <w:szCs w:val="27"/>
-        </w:rPr>
-      </w:pPr>
-      <w:r>
-        <w:rPr>
-          <w:rFonts w:ascii="微软雅黑" w:eastAsia="微软雅黑" w:hAnsi="微软雅黑" w:cs="宋体" w:hint="eastAsia"/>
-          <w:color w:val="1A1A1A"/>
-          <w:kern w:val="0"/>
-          <w:sz w:val="27"/>
-          <w:szCs w:val="27"/>
-        </w:rPr>
-        <w:t>需要为原生MySQL节点打</w:t>
-      </w:r>
-      <w:proofErr w:type="spellStart"/>
-      <w:r>
-        <w:rPr>
-          <w:rFonts w:ascii="微软雅黑" w:eastAsia="微软雅黑" w:hAnsi="微软雅黑" w:cs="宋体" w:hint="eastAsia"/>
-          <w:color w:val="1A1A1A"/>
-          <w:kern w:val="0"/>
-          <w:sz w:val="27"/>
-          <w:szCs w:val="27"/>
-        </w:rPr>
-        <w:t>wsrep</w:t>
-      </w:r>
-      <w:proofErr w:type="spellEnd"/>
-      <w:r>
-        <w:rPr>
-          <w:rFonts w:ascii="微软雅黑" w:eastAsia="微软雅黑" w:hAnsi="微软雅黑" w:cs="宋体" w:hint="eastAsia"/>
-          <w:color w:val="1A1A1A"/>
-          <w:kern w:val="0"/>
-          <w:sz w:val="27"/>
-          <w:szCs w:val="27"/>
-        </w:rPr>
-        <w:t>补丁</w:t>
+          <w:rFonts w:ascii="微软雅黑" w:eastAsia="微软雅黑" w:hAnsi="微软雅黑" w:cs="宋体"/>
+          <w:color w:val="1A1A1A"/>
+          <w:kern w:val="0"/>
+          <w:sz w:val="27"/>
+          <w:szCs w:val="27"/>
+        </w:rPr>
+      </w:pPr>
+      <w:r>
+        <w:rPr>
+          <w:rFonts w:ascii="微软雅黑" w:eastAsia="微软雅黑" w:hAnsi="微软雅黑" w:cs="宋体" w:hint="eastAsia"/>
+          <w:color w:val="1A1A1A"/>
+          <w:kern w:val="0"/>
+          <w:sz w:val="27"/>
+          <w:szCs w:val="27"/>
+        </w:rPr>
+        <w:t>需要为原生MySQL节点打wsrep补丁</w:t>
       </w:r>
     </w:p>
     <w:p>
@@ -4368,44 +3705,22 @@
         <w:spacing w:before="100" w:beforeAutospacing="1" w:afterLines="0" w:line="240" w:lineRule="auto"/>
         <w:ind w:left="0"/>
         <w:rPr>
-          <w:rFonts w:ascii="微软雅黑" w:eastAsia="微软雅黑" w:hAnsi="微软雅黑" w:cs="宋体" w:hint="eastAsia"/>
-          <w:color w:val="1A1A1A"/>
-          <w:kern w:val="0"/>
-          <w:sz w:val="27"/>
-          <w:szCs w:val="27"/>
-        </w:rPr>
-      </w:pPr>
-      <w:r>
-        <w:rPr>
-          <w:rFonts w:ascii="微软雅黑" w:eastAsia="微软雅黑" w:hAnsi="微软雅黑" w:cs="宋体" w:hint="eastAsia"/>
-          <w:color w:val="1A1A1A"/>
-          <w:kern w:val="0"/>
-          <w:sz w:val="27"/>
-          <w:szCs w:val="27"/>
-        </w:rPr>
-        <w:t>只支持</w:t>
-      </w:r>
-      <w:proofErr w:type="spellStart"/>
-      <w:r>
-        <w:rPr>
-          <w:rFonts w:ascii="微软雅黑" w:eastAsia="微软雅黑" w:hAnsi="微软雅黑" w:cs="宋体" w:hint="eastAsia"/>
-          <w:color w:val="1A1A1A"/>
-          <w:kern w:val="0"/>
-          <w:sz w:val="27"/>
-          <w:szCs w:val="27"/>
-        </w:rPr>
-        <w:t>innodb</w:t>
-      </w:r>
-      <w:proofErr w:type="spellEnd"/>
-      <w:r>
-        <w:rPr>
-          <w:rFonts w:ascii="微软雅黑" w:eastAsia="微软雅黑" w:hAnsi="微软雅黑" w:cs="宋体" w:hint="eastAsia"/>
-          <w:color w:val="1A1A1A"/>
-          <w:kern w:val="0"/>
-          <w:sz w:val="27"/>
-          <w:szCs w:val="27"/>
-        </w:rPr>
-        <w:t>储存引擎</w:t>
+          <w:rFonts w:ascii="微软雅黑" w:eastAsia="微软雅黑" w:hAnsi="微软雅黑" w:cs="宋体"/>
+          <w:color w:val="1A1A1A"/>
+          <w:kern w:val="0"/>
+          <w:sz w:val="27"/>
+          <w:szCs w:val="27"/>
+        </w:rPr>
+      </w:pPr>
+      <w:r>
+        <w:rPr>
+          <w:rFonts w:ascii="微软雅黑" w:eastAsia="微软雅黑" w:hAnsi="微软雅黑" w:cs="宋体" w:hint="eastAsia"/>
+          <w:color w:val="1A1A1A"/>
+          <w:kern w:val="0"/>
+          <w:sz w:val="27"/>
+          <w:szCs w:val="27"/>
+        </w:rPr>
+        <w:t>只支持innodb储存引擎</w:t>
       </w:r>
     </w:p>
     <w:p>
@@ -4419,7 +3734,7 @@
         <w:spacing w:before="100" w:beforeAutospacing="1" w:afterLines="0" w:line="240" w:lineRule="auto"/>
         <w:ind w:left="0"/>
         <w:rPr>
-          <w:rFonts w:ascii="微软雅黑" w:eastAsia="微软雅黑" w:hAnsi="微软雅黑" w:cs="宋体" w:hint="eastAsia"/>
+          <w:rFonts w:ascii="微软雅黑" w:eastAsia="微软雅黑" w:hAnsi="微软雅黑" w:cs="宋体"/>
           <w:color w:val="1A1A1A"/>
           <w:kern w:val="0"/>
           <w:sz w:val="27"/>
@@ -4442,7 +3757,7 @@
         <w:widowControl/>
         <w:spacing w:afterLines="0" w:line="240" w:lineRule="auto"/>
         <w:rPr>
-          <w:rFonts w:ascii="宋体" w:eastAsia="宋体" w:hAnsi="宋体" w:cs="宋体" w:hint="eastAsia"/>
+          <w:rFonts w:ascii="宋体" w:eastAsia="宋体" w:hAnsi="宋体" w:cs="宋体"/>
           <w:kern w:val="0"/>
           <w:sz w:val="24"/>
           <w:szCs w:val="24"/>
@@ -4486,13 +3801,12 @@
         <w:widowControl/>
         <w:spacing w:afterLines="0" w:line="240" w:lineRule="auto"/>
         <w:rPr>
-          <w:rFonts w:ascii="宋体" w:eastAsia="宋体" w:hAnsi="宋体" w:cs="宋体" w:hint="eastAsia"/>
+          <w:rFonts w:ascii="宋体" w:eastAsia="宋体" w:hAnsi="宋体" w:cs="宋体"/>
           <w:kern w:val="0"/>
           <w:sz w:val="24"/>
           <w:szCs w:val="24"/>
         </w:rPr>
       </w:pPr>
-      <w:proofErr w:type="spellStart"/>
       <w:r>
         <w:rPr>
           <w:rFonts w:ascii="微软雅黑" w:eastAsia="微软雅黑" w:hAnsi="微软雅黑" w:cs="宋体" w:hint="eastAsia"/>
@@ -4502,43 +3816,7 @@
           <w:szCs w:val="27"/>
           <w:shd w:val="clear" w:color="auto" w:fill="FFFFFF"/>
         </w:rPr>
-        <w:t>Paxos</w:t>
-      </w:r>
-      <w:proofErr w:type="spellEnd"/>
-      <w:r>
-        <w:rPr>
-          <w:rFonts w:ascii="微软雅黑" w:eastAsia="微软雅黑" w:hAnsi="微软雅黑" w:cs="宋体" w:hint="eastAsia"/>
-          <w:color w:val="1A1A1A"/>
-          <w:kern w:val="0"/>
-          <w:sz w:val="27"/>
-          <w:szCs w:val="27"/>
-          <w:shd w:val="clear" w:color="auto" w:fill="FFFFFF"/>
-        </w:rPr>
-        <w:t xml:space="preserve"> 算法解决的问题是一个分布式系统如何就某个值（决议）达成一致。这个算法被认为是同类算法中最有效的。</w:t>
-      </w:r>
-      <w:proofErr w:type="spellStart"/>
-      <w:r>
-        <w:rPr>
-          <w:rFonts w:ascii="微软雅黑" w:eastAsia="微软雅黑" w:hAnsi="微软雅黑" w:cs="宋体" w:hint="eastAsia"/>
-          <w:color w:val="1A1A1A"/>
-          <w:kern w:val="0"/>
-          <w:sz w:val="27"/>
-          <w:szCs w:val="27"/>
-          <w:shd w:val="clear" w:color="auto" w:fill="FFFFFF"/>
-        </w:rPr>
-        <w:t>Paxos</w:t>
-      </w:r>
-      <w:proofErr w:type="spellEnd"/>
-      <w:r>
-        <w:rPr>
-          <w:rFonts w:ascii="微软雅黑" w:eastAsia="微软雅黑" w:hAnsi="微软雅黑" w:cs="宋体" w:hint="eastAsia"/>
-          <w:color w:val="1A1A1A"/>
-          <w:kern w:val="0"/>
-          <w:sz w:val="27"/>
-          <w:szCs w:val="27"/>
-          <w:shd w:val="clear" w:color="auto" w:fill="FFFFFF"/>
-        </w:rPr>
-        <w:t>与MySQL相结合可以实现在分布式的MySQL数据的强一致性。常见架构如下：</w:t>
+        <w:t>Paxos 算法解决的问题是一个分布式系统如何就某个值（决议）达成一致。这个算法被认为是同类算法中最有效的。Paxos与MySQL相结合可以实现在分布式的MySQL数据的强一致性。常见架构如下：</w:t>
       </w:r>
       <w:r>
         <w:rPr>
@@ -4635,7 +3913,7 @@
         <w:spacing w:before="100" w:beforeAutospacing="1" w:afterLines="0" w:line="240" w:lineRule="auto"/>
         <w:ind w:left="0"/>
         <w:rPr>
-          <w:rFonts w:ascii="微软雅黑" w:eastAsia="微软雅黑" w:hAnsi="微软雅黑" w:cs="宋体" w:hint="eastAsia"/>
+          <w:rFonts w:ascii="微软雅黑" w:eastAsia="微软雅黑" w:hAnsi="微软雅黑" w:cs="宋体"/>
           <w:color w:val="1A1A1A"/>
           <w:kern w:val="0"/>
           <w:sz w:val="27"/>
@@ -4664,7 +3942,7 @@
         <w:spacing w:before="100" w:beforeAutospacing="1" w:afterLines="0" w:line="240" w:lineRule="auto"/>
         <w:ind w:left="0"/>
         <w:rPr>
-          <w:rFonts w:ascii="微软雅黑" w:eastAsia="微软雅黑" w:hAnsi="微软雅黑" w:cs="宋体" w:hint="eastAsia"/>
+          <w:rFonts w:ascii="微软雅黑" w:eastAsia="微软雅黑" w:hAnsi="微软雅黑" w:cs="宋体"/>
           <w:color w:val="1A1A1A"/>
           <w:kern w:val="0"/>
           <w:sz w:val="27"/>
@@ -4693,7 +3971,7 @@
         <w:spacing w:before="100" w:beforeAutospacing="1" w:afterLines="0" w:line="240" w:lineRule="auto"/>
         <w:ind w:left="0"/>
         <w:rPr>
-          <w:rFonts w:ascii="微软雅黑" w:eastAsia="微软雅黑" w:hAnsi="微软雅黑" w:cs="宋体" w:hint="eastAsia"/>
+          <w:rFonts w:ascii="微软雅黑" w:eastAsia="微软雅黑" w:hAnsi="微软雅黑" w:cs="宋体"/>
           <w:color w:val="1A1A1A"/>
           <w:kern w:val="0"/>
           <w:sz w:val="27"/>
@@ -4716,7 +3994,7 @@
         <w:widowControl/>
         <w:spacing w:afterLines="0" w:line="240" w:lineRule="auto"/>
         <w:rPr>
-          <w:rFonts w:ascii="宋体" w:eastAsia="宋体" w:hAnsi="宋体" w:cs="宋体" w:hint="eastAsia"/>
+          <w:rFonts w:ascii="宋体" w:eastAsia="宋体" w:hAnsi="宋体" w:cs="宋体"/>
           <w:kern w:val="0"/>
           <w:sz w:val="24"/>
           <w:szCs w:val="24"/>
@@ -4770,44 +4048,22 @@
         <w:spacing w:before="100" w:beforeAutospacing="1" w:afterLines="0" w:line="240" w:lineRule="auto"/>
         <w:ind w:left="0"/>
         <w:rPr>
-          <w:rFonts w:ascii="微软雅黑" w:eastAsia="微软雅黑" w:hAnsi="微软雅黑" w:cs="宋体" w:hint="eastAsia"/>
-          <w:color w:val="1A1A1A"/>
-          <w:kern w:val="0"/>
-          <w:sz w:val="27"/>
-          <w:szCs w:val="27"/>
-        </w:rPr>
-      </w:pPr>
-      <w:r>
-        <w:rPr>
-          <w:rFonts w:ascii="微软雅黑" w:eastAsia="微软雅黑" w:hAnsi="微软雅黑" w:cs="宋体" w:hint="eastAsia"/>
-          <w:color w:val="1A1A1A"/>
-          <w:kern w:val="0"/>
-          <w:sz w:val="27"/>
-          <w:szCs w:val="27"/>
-        </w:rPr>
-        <w:t>只支持</w:t>
-      </w:r>
-      <w:proofErr w:type="spellStart"/>
-      <w:r>
-        <w:rPr>
-          <w:rFonts w:ascii="微软雅黑" w:eastAsia="微软雅黑" w:hAnsi="微软雅黑" w:cs="宋体" w:hint="eastAsia"/>
-          <w:color w:val="1A1A1A"/>
-          <w:kern w:val="0"/>
-          <w:sz w:val="27"/>
-          <w:szCs w:val="27"/>
-        </w:rPr>
-        <w:t>innodb</w:t>
-      </w:r>
-      <w:proofErr w:type="spellEnd"/>
-      <w:r>
-        <w:rPr>
-          <w:rFonts w:ascii="微软雅黑" w:eastAsia="微软雅黑" w:hAnsi="微软雅黑" w:cs="宋体" w:hint="eastAsia"/>
-          <w:color w:val="1A1A1A"/>
-          <w:kern w:val="0"/>
-          <w:sz w:val="27"/>
-          <w:szCs w:val="27"/>
-        </w:rPr>
-        <w:t>储存引擎</w:t>
+          <w:rFonts w:ascii="微软雅黑" w:eastAsia="微软雅黑" w:hAnsi="微软雅黑" w:cs="宋体"/>
+          <w:color w:val="1A1A1A"/>
+          <w:kern w:val="0"/>
+          <w:sz w:val="27"/>
+          <w:szCs w:val="27"/>
+        </w:rPr>
+      </w:pPr>
+      <w:r>
+        <w:rPr>
+          <w:rFonts w:ascii="微软雅黑" w:eastAsia="微软雅黑" w:hAnsi="微软雅黑" w:cs="宋体" w:hint="eastAsia"/>
+          <w:color w:val="1A1A1A"/>
+          <w:kern w:val="0"/>
+          <w:sz w:val="27"/>
+          <w:szCs w:val="27"/>
+        </w:rPr>
+        <w:t>只支持innodb储存引擎</w:t>
       </w:r>
     </w:p>
     <w:p>
@@ -4821,7 +4077,7 @@
         <w:spacing w:before="100" w:beforeAutospacing="1" w:afterLines="0" w:line="240" w:lineRule="auto"/>
         <w:ind w:left="0"/>
         <w:rPr>
-          <w:rFonts w:ascii="微软雅黑" w:eastAsia="微软雅黑" w:hAnsi="微软雅黑" w:cs="宋体" w:hint="eastAsia"/>
+          <w:rFonts w:ascii="微软雅黑" w:eastAsia="微软雅黑" w:hAnsi="微软雅黑" w:cs="宋体"/>
           <w:color w:val="1A1A1A"/>
           <w:kern w:val="0"/>
           <w:sz w:val="27"/>
@@ -4844,7 +4100,7 @@
         <w:widowControl/>
         <w:spacing w:afterLines="0" w:line="240" w:lineRule="auto"/>
         <w:rPr>
-          <w:rFonts w:ascii="宋体" w:eastAsia="宋体" w:hAnsi="宋体" w:cs="宋体" w:hint="eastAsia"/>
+          <w:rFonts w:ascii="宋体" w:eastAsia="宋体" w:hAnsi="宋体" w:cs="宋体"/>
           <w:kern w:val="0"/>
           <w:sz w:val="24"/>
           <w:szCs w:val="24"/>
@@ -4895,44 +4151,22 @@
         <w:shd w:val="clear" w:color="auto" w:fill="FFFFFF"/>
         <w:spacing w:before="336" w:afterLines="0" w:line="240" w:lineRule="auto"/>
         <w:rPr>
-          <w:rFonts w:ascii="微软雅黑" w:eastAsia="微软雅黑" w:hAnsi="微软雅黑" w:cs="宋体" w:hint="eastAsia"/>
-          <w:color w:val="1A1A1A"/>
-          <w:kern w:val="0"/>
-          <w:sz w:val="27"/>
-          <w:szCs w:val="27"/>
-        </w:rPr>
-      </w:pPr>
-      <w:r>
-        <w:rPr>
-          <w:rFonts w:ascii="微软雅黑" w:eastAsia="微软雅黑" w:hAnsi="微软雅黑" w:cs="宋体" w:hint="eastAsia"/>
-          <w:color w:val="1A1A1A"/>
-          <w:kern w:val="0"/>
-          <w:sz w:val="27"/>
-          <w:szCs w:val="27"/>
-        </w:rPr>
-        <w:t>随着人们对数据一致性的要求不断的提高，越来越多的方法被尝试用来解决分布式数据一致性的问题，如MySQL自身的优化、MySQL集群架构的优化、</w:t>
-      </w:r>
-      <w:proofErr w:type="spellStart"/>
-      <w:r>
-        <w:rPr>
-          <w:rFonts w:ascii="微软雅黑" w:eastAsia="微软雅黑" w:hAnsi="微软雅黑" w:cs="宋体" w:hint="eastAsia"/>
-          <w:color w:val="1A1A1A"/>
-          <w:kern w:val="0"/>
-          <w:sz w:val="27"/>
-          <w:szCs w:val="27"/>
-        </w:rPr>
-        <w:t>Paxos</w:t>
-      </w:r>
-      <w:proofErr w:type="spellEnd"/>
-      <w:r>
-        <w:rPr>
-          <w:rFonts w:ascii="微软雅黑" w:eastAsia="微软雅黑" w:hAnsi="微软雅黑" w:cs="宋体" w:hint="eastAsia"/>
-          <w:color w:val="1A1A1A"/>
-          <w:kern w:val="0"/>
-          <w:sz w:val="27"/>
-          <w:szCs w:val="27"/>
-        </w:rPr>
-        <w:t>、Raft、2PC算法的引入等等。</w:t>
+          <w:rFonts w:ascii="微软雅黑" w:eastAsia="微软雅黑" w:hAnsi="微软雅黑" w:cs="宋体"/>
+          <w:color w:val="1A1A1A"/>
+          <w:kern w:val="0"/>
+          <w:sz w:val="27"/>
+          <w:szCs w:val="27"/>
+        </w:rPr>
+      </w:pPr>
+      <w:r>
+        <w:rPr>
+          <w:rFonts w:ascii="微软雅黑" w:eastAsia="微软雅黑" w:hAnsi="微软雅黑" w:cs="宋体" w:hint="eastAsia"/>
+          <w:color w:val="1A1A1A"/>
+          <w:kern w:val="0"/>
+          <w:sz w:val="27"/>
+          <w:szCs w:val="27"/>
+        </w:rPr>
+        <w:t>随着人们对数据一致性的要求不断的提高，越来越多的方法被尝试用来解决分布式数据一致性的问题，如MySQL自身的优化、MySQL集群架构的优化、Paxos、Raft、2PC算法的引入等等。</w:t>
       </w:r>
     </w:p>
     <w:p>
@@ -4941,133 +4175,544 @@
         <w:shd w:val="clear" w:color="auto" w:fill="FFFFFF"/>
         <w:spacing w:before="336" w:afterLines="0" w:line="240" w:lineRule="auto"/>
         <w:rPr>
-          <w:rFonts w:ascii="微软雅黑" w:eastAsia="微软雅黑" w:hAnsi="微软雅黑" w:cs="宋体" w:hint="eastAsia"/>
-          <w:color w:val="1A1A1A"/>
-          <w:kern w:val="0"/>
-          <w:sz w:val="27"/>
-          <w:szCs w:val="27"/>
-        </w:rPr>
-      </w:pPr>
-      <w:r>
-        <w:rPr>
-          <w:rFonts w:ascii="微软雅黑" w:eastAsia="微软雅黑" w:hAnsi="微软雅黑" w:cs="宋体" w:hint="eastAsia"/>
-          <w:color w:val="1A1A1A"/>
-          <w:kern w:val="0"/>
-          <w:sz w:val="27"/>
-          <w:szCs w:val="27"/>
-        </w:rPr>
-        <w:t>而使用分布式算法用来解决MySQL数据库数据一致性的问题的方法，也越来越被人们所接受，一系列成熟的产品如</w:t>
-      </w:r>
-      <w:proofErr w:type="spellStart"/>
-      <w:r>
-        <w:rPr>
-          <w:rFonts w:ascii="微软雅黑" w:eastAsia="微软雅黑" w:hAnsi="微软雅黑" w:cs="宋体" w:hint="eastAsia"/>
-          <w:color w:val="1A1A1A"/>
-          <w:kern w:val="0"/>
-          <w:sz w:val="27"/>
-          <w:szCs w:val="27"/>
-        </w:rPr>
-        <w:t>PhxSQL</w:t>
-      </w:r>
-      <w:proofErr w:type="spellEnd"/>
-      <w:r>
-        <w:rPr>
-          <w:rFonts w:ascii="微软雅黑" w:eastAsia="微软雅黑" w:hAnsi="微软雅黑" w:cs="宋体" w:hint="eastAsia"/>
-          <w:color w:val="1A1A1A"/>
-          <w:kern w:val="0"/>
-          <w:sz w:val="27"/>
-          <w:szCs w:val="27"/>
-        </w:rPr>
-        <w:t>、</w:t>
-      </w:r>
-      <w:proofErr w:type="spellStart"/>
-      <w:r>
-        <w:rPr>
-          <w:rFonts w:ascii="微软雅黑" w:eastAsia="微软雅黑" w:hAnsi="微软雅黑" w:cs="宋体" w:hint="eastAsia"/>
-          <w:color w:val="1A1A1A"/>
-          <w:kern w:val="0"/>
-          <w:sz w:val="27"/>
-          <w:szCs w:val="27"/>
-        </w:rPr>
-        <w:t>MariaDB</w:t>
-      </w:r>
-      <w:proofErr w:type="spellEnd"/>
-      <w:r>
-        <w:rPr>
-          <w:rFonts w:ascii="微软雅黑" w:eastAsia="微软雅黑" w:hAnsi="微软雅黑" w:cs="宋体" w:hint="eastAsia"/>
-          <w:color w:val="1A1A1A"/>
-          <w:kern w:val="0"/>
-          <w:sz w:val="27"/>
-          <w:szCs w:val="27"/>
+          <w:rFonts w:ascii="微软雅黑" w:eastAsia="微软雅黑" w:hAnsi="微软雅黑" w:cs="宋体"/>
+          <w:color w:val="1A1A1A"/>
+          <w:kern w:val="0"/>
+          <w:sz w:val="27"/>
+          <w:szCs w:val="27"/>
+        </w:rPr>
+      </w:pPr>
+      <w:r>
+        <w:rPr>
+          <w:rFonts w:ascii="微软雅黑" w:eastAsia="微软雅黑" w:hAnsi="微软雅黑" w:cs="宋体" w:hint="eastAsia"/>
+          <w:color w:val="1A1A1A"/>
+          <w:kern w:val="0"/>
+          <w:sz w:val="27"/>
+          <w:szCs w:val="27"/>
+        </w:rPr>
+        <w:t>而使用分布式算法用来解决MySQL数据库数据一致性的问题的方法，也越来越被人们所接受，一系列成熟的产品如PhxSQL、MariaDB Galera Cluster、Percona XtraDB Cluster等越来越多的被大规模使用。</w:t>
+      </w:r>
+    </w:p>
+    <w:p>
+      <w:pPr>
+        <w:widowControl/>
+        <w:shd w:val="clear" w:color="auto" w:fill="FFFFFF"/>
+        <w:spacing w:before="336" w:afterLines="0" w:line="240" w:lineRule="auto"/>
+        <w:rPr>
+          <w:rFonts w:ascii="微软雅黑" w:eastAsia="微软雅黑" w:hAnsi="微软雅黑" w:cs="宋体" w:hint="eastAsia"/>
+          <w:color w:val="1A1A1A"/>
+          <w:kern w:val="0"/>
+          <w:sz w:val="27"/>
+          <w:szCs w:val="27"/>
+        </w:rPr>
+      </w:pPr>
+      <w:r>
+        <w:rPr>
+          <w:rFonts w:ascii="微软雅黑" w:eastAsia="微软雅黑" w:hAnsi="微软雅黑" w:cs="宋体" w:hint="eastAsia"/>
+          <w:color w:val="1A1A1A"/>
+          <w:kern w:val="0"/>
+          <w:sz w:val="27"/>
+          <w:szCs w:val="27"/>
+        </w:rPr>
+        <w:t>随着官方MySQL Group Replication的GA，使用分布式协议来解决数据一致性问题已经成为了主流的方向。期望越来越多优秀的解决方案被提出，MySQL高可用问题可以被更好的解决。</w:t>
+      </w:r>
+    </w:p>
+    <w:p>
+      <w:pPr>
+        <w:pStyle w:val="1"/>
+        <w:numPr>
+          <w:ilvl w:val="0"/>
+          <w:numId w:val="18"/>
+        </w:numPr>
+        <w:spacing w:after="156" w:line="240" w:lineRule="auto"/>
+        <w:rPr>
+          <w:rFonts w:hint="eastAsia"/>
+        </w:rPr>
+      </w:pPr>
+      <w:r>
+        <w:rPr>
+          <w:rFonts w:hint="eastAsia"/>
+        </w:rPr>
+        <w:t>名词解释</w:t>
+      </w:r>
+      <w:r>
+        <w:rPr>
+          <w:rFonts w:hint="eastAsia"/>
+        </w:rPr>
+        <w:t>:</w:t>
+      </w:r>
+    </w:p>
+    <w:p>
+      <w:pPr>
+        <w:spacing w:after="156"/>
+        <w:rPr>
+          <w:rFonts w:hint="eastAsia"/>
+        </w:rPr>
+      </w:pPr>
+      <w:r>
+        <w:rPr>
+          <w:rFonts w:hint="eastAsia"/>
+        </w:rPr>
+        <w:t>异步复制</w:t>
+      </w:r>
+      <w:r>
+        <w:rPr>
+          <w:rFonts w:hint="eastAsia"/>
+        </w:rPr>
+        <w:t xml:space="preserve">: </w:t>
+      </w:r>
+      <w:r>
+        <w:rPr>
+          <w:rFonts w:hint="eastAsia"/>
+        </w:rPr>
+        <w:t>主库执行完事务后即刻返回给客户端</w:t>
+      </w:r>
+      <w:r>
+        <w:rPr>
+          <w:rFonts w:hint="eastAsia"/>
+        </w:rPr>
+        <w:t>,</w:t>
+      </w:r>
+      <w:r>
+        <w:rPr>
+          <w:rFonts w:hint="eastAsia"/>
+        </w:rPr>
+        <w:t>不在乎是否已经同步到从库</w:t>
+      </w:r>
+      <w:r>
+        <w:rPr>
+          <w:rFonts w:hint="eastAsia"/>
+        </w:rPr>
+        <w:t>.</w:t>
+      </w:r>
+    </w:p>
+    <w:p>
+      <w:pPr>
+        <w:spacing w:after="156"/>
+        <w:rPr>
+          <w:rFonts w:hint="eastAsia"/>
+        </w:rPr>
+      </w:pPr>
+      <w:r>
+        <w:rPr>
+          <w:rFonts w:hint="eastAsia"/>
+        </w:rPr>
+        <w:t>全同步复制</w:t>
+      </w:r>
+      <w:r>
+        <w:rPr>
+          <w:rFonts w:hint="eastAsia"/>
+        </w:rPr>
+        <w:t xml:space="preserve">: </w:t>
+      </w:r>
+      <w:r>
+        <w:rPr>
+          <w:rFonts w:hint="eastAsia"/>
+        </w:rPr>
+        <w:t>主库执行完事务</w:t>
+      </w:r>
+      <w:r>
+        <w:rPr>
+          <w:rFonts w:hint="eastAsia"/>
+        </w:rPr>
+        <w:t>,</w:t>
+      </w:r>
+      <w:r>
+        <w:rPr>
+          <w:rFonts w:hint="eastAsia"/>
+        </w:rPr>
+        <w:t>等待所有从库执行完才返回</w:t>
+      </w:r>
+      <w:r>
+        <w:rPr>
+          <w:rFonts w:hint="eastAsia"/>
+        </w:rPr>
+        <w:t>,</w:t>
+      </w:r>
+      <w:r>
+        <w:rPr>
+          <w:rFonts w:hint="eastAsia"/>
+        </w:rPr>
+        <w:t>性能差</w:t>
+      </w:r>
+      <w:r>
+        <w:rPr>
+          <w:rFonts w:hint="eastAsia"/>
+        </w:rPr>
+        <w:t>.</w:t>
+      </w:r>
+    </w:p>
+    <w:p>
+      <w:pPr>
+        <w:spacing w:after="156"/>
+        <w:rPr>
+          <w:rFonts w:hint="eastAsia"/>
+        </w:rPr>
+      </w:pPr>
+      <w:r>
+        <w:rPr>
+          <w:rFonts w:hint="eastAsia"/>
+        </w:rPr>
+        <w:t>半同步复制</w:t>
+      </w:r>
+      <w:r>
+        <w:rPr>
+          <w:rFonts w:hint="eastAsia"/>
+        </w:rPr>
+        <w:t>:</w:t>
+      </w:r>
+      <w:r>
+        <w:rPr>
+          <w:rFonts w:hint="eastAsia"/>
+        </w:rPr>
+        <w:t>主库执行完事务</w:t>
+      </w:r>
+      <w:r>
+        <w:rPr>
+          <w:rFonts w:hint="eastAsia"/>
+        </w:rPr>
+        <w:t>,</w:t>
+      </w:r>
+      <w:r>
+        <w:rPr>
+          <w:rFonts w:hint="eastAsia"/>
+        </w:rPr>
+        <w:t>等待至少一个从库接收并写到</w:t>
+      </w:r>
+      <w:r>
+        <w:rPr>
+          <w:rFonts w:hint="eastAsia"/>
+        </w:rPr>
+        <w:t>relay log</w:t>
+      </w:r>
+      <w:r>
+        <w:rPr>
+          <w:rFonts w:hint="eastAsia"/>
+        </w:rPr>
+        <w:t>中才返回客户端</w:t>
+      </w:r>
+      <w:r>
+        <w:rPr>
+          <w:rFonts w:hint="eastAsia"/>
+        </w:rPr>
+        <w:t>.</w:t>
+      </w:r>
+      <w:r>
+        <w:rPr>
+          <w:rFonts w:hint="eastAsia"/>
+        </w:rPr>
+        <w:t>至少消耗一个</w:t>
+      </w:r>
+      <w:r>
+        <w:rPr>
+          <w:rFonts w:hint="eastAsia"/>
+        </w:rPr>
+        <w:t>tcp/ip</w:t>
+      </w:r>
+      <w:r>
+        <w:rPr>
+          <w:rFonts w:hint="eastAsia"/>
+        </w:rPr>
+        <w:t>网络连接时间</w:t>
+      </w:r>
+      <w:r>
+        <w:rPr>
+          <w:rFonts w:hint="eastAsia"/>
+        </w:rPr>
+        <w:t>,</w:t>
+      </w:r>
+      <w:r>
+        <w:rPr>
+          <w:rFonts w:hint="eastAsia"/>
+        </w:rPr>
+        <w:t>最好在内网</w:t>
+      </w:r>
+      <w:r>
+        <w:rPr>
+          <w:rFonts w:hint="eastAsia"/>
+        </w:rPr>
+        <w:t>.</w:t>
+      </w:r>
+    </w:p>
+    <w:p>
+      <w:pPr>
+        <w:spacing w:after="156"/>
+        <w:rPr>
+          <w:rFonts w:hint="eastAsia"/>
+        </w:rPr>
+      </w:pPr>
+    </w:p>
+    <w:p>
+      <w:pPr>
+        <w:spacing w:after="156"/>
+        <w:rPr>
+          <w:rFonts w:hint="eastAsia"/>
+        </w:rPr>
+      </w:pPr>
+      <w:r>
+        <w:rPr>
+          <w:rFonts w:hint="eastAsia"/>
+        </w:rPr>
+        <w:t>两种方式</w:t>
+      </w:r>
+      <w:r>
+        <w:rPr>
+          <w:rFonts w:hint="eastAsia"/>
+        </w:rPr>
+        <w:t xml:space="preserve">: </w:t>
+      </w:r>
+    </w:p>
+    <w:p>
+      <w:pPr>
+        <w:spacing w:after="156"/>
+        <w:rPr>
+          <w:rFonts w:hint="eastAsia"/>
+        </w:rPr>
+      </w:pPr>
+      <w:r>
+        <w:rPr>
+          <w:rFonts w:hint="eastAsia"/>
+        </w:rPr>
+        <w:t>AFTER_SYNC (5.7</w:t>
+      </w:r>
+      <w:r>
+        <w:rPr>
+          <w:rFonts w:hint="eastAsia"/>
+        </w:rPr>
+        <w:t>后默认</w:t>
+      </w:r>
+      <w:r>
+        <w:rPr>
+          <w:rFonts w:hint="eastAsia"/>
+        </w:rPr>
+        <w:t>)</w:t>
+      </w:r>
+      <w:r>
+        <w:rPr>
+          <w:rFonts w:hint="eastAsia"/>
+        </w:rPr>
+        <w:t>和</w:t>
+      </w:r>
+      <w:r>
+        <w:rPr>
+          <w:rFonts w:hint="eastAsia"/>
+        </w:rPr>
+        <w:t>AFTER_COMMIT(5.5,5.6</w:t>
+      </w:r>
+      <w:r>
+        <w:rPr>
+          <w:rFonts w:hint="eastAsia"/>
+        </w:rPr>
+        <w:t>支持</w:t>
+      </w:r>
+      <w:r>
+        <w:rPr>
+          <w:rFonts w:hint="eastAsia"/>
+        </w:rPr>
+        <w:t>).</w:t>
+      </w:r>
+    </w:p>
+    <w:p>
+      <w:pPr>
+        <w:spacing w:after="156"/>
+        <w:rPr>
+          <w:rFonts w:hint="eastAsia"/>
+        </w:rPr>
+      </w:pPr>
+      <w:r>
+        <w:t>A</w:t>
+      </w:r>
+      <w:r>
+        <w:rPr>
+          <w:rFonts w:hint="eastAsia"/>
+        </w:rPr>
+        <w:t>fter_sync:</w:t>
+      </w:r>
+      <w:r>
+        <w:rPr>
+          <w:rFonts w:hint="eastAsia"/>
+        </w:rPr>
+        <w:t>日志先复制到</w:t>
+      </w:r>
+      <w:r>
+        <w:rPr>
+          <w:rFonts w:hint="eastAsia"/>
+        </w:rPr>
+        <w:t>slave,</w:t>
+      </w:r>
+      <w:r>
+        <w:rPr>
+          <w:rFonts w:hint="eastAsia"/>
+        </w:rPr>
+        <w:t>然后</w:t>
+      </w:r>
+      <w:r>
+        <w:rPr>
+          <w:rFonts w:hint="eastAsia"/>
+        </w:rPr>
+        <w:t>master</w:t>
+      </w:r>
+      <w:r>
+        <w:rPr>
+          <w:rFonts w:hint="eastAsia"/>
+        </w:rPr>
+        <w:t>再</w:t>
+      </w:r>
+      <w:r>
+        <w:rPr>
+          <w:rFonts w:hint="eastAsia"/>
+        </w:rPr>
+        <w:t xml:space="preserve">commit . </w:t>
+      </w:r>
+      <w:r>
+        <w:rPr>
+          <w:rFonts w:hint="eastAsia"/>
+        </w:rPr>
+        <w:t>会出现复制到</w:t>
+      </w:r>
+      <w:r>
+        <w:rPr>
+          <w:rFonts w:hint="eastAsia"/>
+        </w:rPr>
+        <w:t>slave</w:t>
+      </w:r>
+      <w:r>
+        <w:rPr>
+          <w:rFonts w:hint="eastAsia"/>
+        </w:rPr>
+        <w:t>后</w:t>
+      </w:r>
+      <w:r>
+        <w:rPr>
+          <w:rFonts w:hint="eastAsia"/>
+        </w:rPr>
+        <w:t>master</w:t>
+      </w:r>
+      <w:r>
+        <w:rPr>
+          <w:rFonts w:hint="eastAsia"/>
+        </w:rPr>
+        <w:t>没</w:t>
+      </w:r>
+      <w:r>
+        <w:rPr>
+          <w:rFonts w:hint="eastAsia"/>
+        </w:rPr>
+        <w:t>commint,</w:t>
+      </w:r>
+      <w:r>
+        <w:rPr>
+          <w:rFonts w:hint="eastAsia"/>
+        </w:rPr>
+        <w:t>但是这样影响不大</w:t>
+      </w:r>
+      <w:r>
+        <w:rPr>
+          <w:rFonts w:hint="eastAsia"/>
+        </w:rPr>
+        <w:t>.slave</w:t>
+      </w:r>
+      <w:r>
+        <w:rPr>
+          <w:rFonts w:hint="eastAsia"/>
+        </w:rPr>
+        <w:t>上数据是完整的</w:t>
+      </w:r>
+      <w:r>
+        <w:rPr>
+          <w:rFonts w:hint="eastAsia"/>
+        </w:rPr>
+        <w:t>.</w:t>
+      </w:r>
+    </w:p>
+    <w:p>
+      <w:pPr>
+        <w:spacing w:after="156"/>
+        <w:rPr>
+          <w:rFonts w:hint="eastAsia"/>
+        </w:rPr>
+      </w:pPr>
+      <w:r>
+        <w:rPr>
+          <w:rFonts w:hint="eastAsia"/>
+        </w:rPr>
+        <w:t>After_commit:</w:t>
+      </w:r>
+      <w:r>
+        <w:rPr>
+          <w:rFonts w:hint="eastAsia"/>
+        </w:rPr>
+        <w:t>先在</w:t>
+      </w:r>
+      <w:r>
+        <w:rPr>
+          <w:rFonts w:hint="eastAsia"/>
+        </w:rPr>
+        <w:t>master</w:t>
+      </w:r>
+      <w:r>
+        <w:rPr>
+          <w:rFonts w:hint="eastAsia"/>
+        </w:rPr>
+        <w:t>上</w:t>
+      </w:r>
+      <w:r>
+        <w:rPr>
+          <w:rFonts w:hint="eastAsia"/>
+        </w:rPr>
+        <w:t>commit.</w:t>
+      </w:r>
+      <w:r>
+        <w:rPr>
+          <w:rFonts w:hint="eastAsia"/>
+        </w:rPr>
+        <w:t>然后日志复制到</w:t>
+      </w:r>
+      <w:r>
+        <w:rPr>
+          <w:rFonts w:hint="eastAsia"/>
+        </w:rPr>
+        <w:t>slave.</w:t>
+      </w:r>
+      <w:r>
+        <w:rPr>
+          <w:rFonts w:hint="eastAsia"/>
         </w:rPr>
         <w:t xml:space="preserve"> </w:t>
       </w:r>
-      <w:proofErr w:type="spellStart"/>
-      <w:r>
-        <w:rPr>
-          <w:rFonts w:ascii="微软雅黑" w:eastAsia="微软雅黑" w:hAnsi="微软雅黑" w:cs="宋体" w:hint="eastAsia"/>
-          <w:color w:val="1A1A1A"/>
-          <w:kern w:val="0"/>
-          <w:sz w:val="27"/>
-          <w:szCs w:val="27"/>
-        </w:rPr>
-        <w:t>Galera</w:t>
-      </w:r>
-      <w:proofErr w:type="spellEnd"/>
-      <w:r>
-        <w:rPr>
-          <w:rFonts w:ascii="微软雅黑" w:eastAsia="微软雅黑" w:hAnsi="微软雅黑" w:cs="宋体" w:hint="eastAsia"/>
-          <w:color w:val="1A1A1A"/>
-          <w:kern w:val="0"/>
-          <w:sz w:val="27"/>
-          <w:szCs w:val="27"/>
-        </w:rPr>
-        <w:t xml:space="preserve"> Cluster、</w:t>
-      </w:r>
-      <w:proofErr w:type="spellStart"/>
-      <w:r>
-        <w:rPr>
-          <w:rFonts w:ascii="微软雅黑" w:eastAsia="微软雅黑" w:hAnsi="微软雅黑" w:cs="宋体" w:hint="eastAsia"/>
-          <w:color w:val="1A1A1A"/>
-          <w:kern w:val="0"/>
-          <w:sz w:val="27"/>
-          <w:szCs w:val="27"/>
-        </w:rPr>
-        <w:t>Percona</w:t>
-      </w:r>
-      <w:proofErr w:type="spellEnd"/>
-      <w:r>
-        <w:rPr>
-          <w:rFonts w:ascii="微软雅黑" w:eastAsia="微软雅黑" w:hAnsi="微软雅黑" w:cs="宋体" w:hint="eastAsia"/>
-          <w:color w:val="1A1A1A"/>
-          <w:kern w:val="0"/>
-          <w:sz w:val="27"/>
-          <w:szCs w:val="27"/>
-        </w:rPr>
-        <w:t xml:space="preserve"> </w:t>
-      </w:r>
-      <w:proofErr w:type="spellStart"/>
-      <w:r>
-        <w:rPr>
-          <w:rFonts w:ascii="微软雅黑" w:eastAsia="微软雅黑" w:hAnsi="微软雅黑" w:cs="宋体" w:hint="eastAsia"/>
-          <w:color w:val="1A1A1A"/>
-          <w:kern w:val="0"/>
-          <w:sz w:val="27"/>
-          <w:szCs w:val="27"/>
-        </w:rPr>
-        <w:t>XtraDB</w:t>
-      </w:r>
-      <w:proofErr w:type="spellEnd"/>
-      <w:r>
-        <w:rPr>
-          <w:rFonts w:ascii="微软雅黑" w:eastAsia="微软雅黑" w:hAnsi="微软雅黑" w:cs="宋体" w:hint="eastAsia"/>
-          <w:color w:val="1A1A1A"/>
-          <w:kern w:val="0"/>
-          <w:sz w:val="27"/>
-          <w:szCs w:val="27"/>
-        </w:rPr>
-        <w:t xml:space="preserve"> Cluster等越来越多的被大规模使用。</w:t>
-      </w:r>
+      <w:r>
+        <w:rPr>
+          <w:rFonts w:hint="eastAsia"/>
+        </w:rPr>
+        <w:t>无法保证一致性</w:t>
+      </w:r>
+      <w:r>
+        <w:rPr>
+          <w:rFonts w:hint="eastAsia"/>
+        </w:rPr>
+        <w:t>,</w:t>
+      </w:r>
+    </w:p>
+    <w:p>
+      <w:pPr>
+        <w:spacing w:after="156"/>
+      </w:pPr>
+      <w:r>
+        <w:rPr>
+          <w:rFonts w:hint="eastAsia"/>
+        </w:rPr>
+        <w:t>配置半同步复制需要安装半同步插件</w:t>
+      </w:r>
+      <w:bookmarkStart w:id="0" w:name="_GoBack"/>
+      <w:bookmarkEnd w:id="0"/>
+    </w:p>
+    <w:p>
+      <w:pPr>
+        <w:spacing w:after="156"/>
+        <w:rPr>
+          <w:rFonts w:hint="eastAsia"/>
+        </w:rPr>
+      </w:pPr>
     </w:p>
     <w:p>
       <w:pPr>
@@ -5075,23 +4720,41 @@
         <w:shd w:val="clear" w:color="auto" w:fill="FFFFFF"/>
         <w:spacing w:before="336" w:afterLines="0" w:line="240" w:lineRule="auto"/>
         <w:rPr>
-          <w:rFonts w:ascii="微软雅黑" w:eastAsia="微软雅黑" w:hAnsi="微软雅黑" w:cs="宋体" w:hint="eastAsia"/>
-          <w:color w:val="1A1A1A"/>
-          <w:kern w:val="0"/>
-          <w:sz w:val="27"/>
-          <w:szCs w:val="27"/>
-        </w:rPr>
-      </w:pPr>
-      <w:r>
-        <w:rPr>
-          <w:rFonts w:ascii="微软雅黑" w:eastAsia="微软雅黑" w:hAnsi="微软雅黑" w:cs="宋体" w:hint="eastAsia"/>
-          <w:color w:val="1A1A1A"/>
-          <w:kern w:val="0"/>
-          <w:sz w:val="27"/>
-          <w:szCs w:val="27"/>
-        </w:rPr>
-        <w:t>随着官方MySQL Group Replication的GA，使用分布式协议来解决数据一致性问题已经成为了主流的方向。期望越来越多优秀的解决方案被提出，MySQL高可用问题可以被更好的解决。</w:t>
-      </w:r>
+          <w:rFonts w:ascii="微软雅黑" w:eastAsia="微软雅黑" w:hAnsi="微软雅黑" w:cs="宋体"/>
+          <w:color w:val="1A1A1A"/>
+          <w:kern w:val="0"/>
+          <w:sz w:val="27"/>
+          <w:szCs w:val="27"/>
+        </w:rPr>
+      </w:pPr>
+    </w:p>
+    <w:p>
+      <w:pPr>
+        <w:widowControl/>
+        <w:shd w:val="clear" w:color="auto" w:fill="FFFFFF"/>
+        <w:spacing w:before="336" w:afterLines="0" w:line="240" w:lineRule="auto"/>
+        <w:rPr>
+          <w:rFonts w:ascii="微软雅黑" w:eastAsia="微软雅黑" w:hAnsi="微软雅黑" w:cs="宋体" w:hint="eastAsia"/>
+          <w:color w:val="1A1A1A"/>
+          <w:kern w:val="0"/>
+          <w:sz w:val="27"/>
+          <w:szCs w:val="27"/>
+        </w:rPr>
+      </w:pPr>
+    </w:p>
+    <w:p>
+      <w:pPr>
+        <w:widowControl/>
+        <w:shd w:val="clear" w:color="auto" w:fill="FFFFFF"/>
+        <w:spacing w:before="336" w:afterLines="0" w:line="240" w:lineRule="auto"/>
+        <w:rPr>
+          <w:rFonts w:ascii="微软雅黑" w:eastAsia="微软雅黑" w:hAnsi="微软雅黑" w:cs="宋体"/>
+          <w:color w:val="1A1A1A"/>
+          <w:kern w:val="0"/>
+          <w:sz w:val="27"/>
+          <w:szCs w:val="27"/>
+        </w:rPr>
+      </w:pPr>
     </w:p>
     <w:p>
       <w:pPr>
@@ -6287,9 +5950,9 @@
       <w:lvlJc w:val="left"/>
       <w:pPr>
         <w:tabs>
-          <w:tab w:val="num" w:pos="720"/>
-        </w:tabs>
-        <w:ind w:left="720" w:hanging="360"/>
+          <w:tab w:val="num" w:pos="786"/>
+        </w:tabs>
+        <w:ind w:left="786" w:hanging="360"/>
       </w:pPr>
     </w:lvl>
     <w:lvl w:ilvl="1" w:tentative="1">
@@ -7583,6 +7246,7 @@
   <w:style w:type="character" w:default="1" w:styleId="a0">
     <w:name w:val="Default Paragraph Font"/>
     <w:uiPriority w:val="1"/>
+    <w:semiHidden/>
     <w:unhideWhenUsed/>
   </w:style>
   <w:style w:type="table" w:default="1" w:styleId="a1">
@@ -7927,6 +7591,7 @@
   <w:style w:type="character" w:default="1" w:styleId="a0">
     <w:name w:val="Default Paragraph Font"/>
     <w:uiPriority w:val="1"/>
+    <w:semiHidden/>
     <w:unhideWhenUsed/>
   </w:style>
   <w:style w:type="table" w:default="1" w:styleId="a1">
